--- a/project_phase2/algorithms analysis/APCI(woodland).docx
+++ b/project_phase2/algorithms analysis/APCI(woodland).docx
@@ -1,58 +1,62 @@
 
 <file path=word/document.xml><?xml version="1.0" encoding="utf-8"?>
-<w:document xmlns:wpc="http://schemas.microsoft.com/office/word/2010/wordprocessingCanvas" xmlns:cx="http://schemas.microsoft.com/office/drawing/2014/chartex" xmlns:cx1="http://schemas.microsoft.com/office/drawing/2015/9/8/chartex" xmlns:cx2="http://schemas.microsoft.com/office/drawing/2015/10/21/chartex" xmlns:cx3="http://schemas.microsoft.com/office/drawing/2016/5/9/chartex" xmlns:cx4="http://schemas.microsoft.com/office/drawing/2016/5/10/chartex" xmlns:cx5="http://schemas.microsoft.com/office/drawing/2016/5/11/chartex" xmlns:cx6="http://schemas.microsoft.com/office/drawing/2016/5/12/chartex" xmlns:cx7="http://schemas.microsoft.com/office/drawing/2016/5/13/chartex" xmlns:cx8="http://schemas.microsoft.com/office/drawing/2016/5/14/chartex" xmlns:mc="http://schemas.openxmlformats.org/markup-compatibility/2006" xmlns:aink="http://schemas.microsoft.com/office/drawing/2016/ink" xmlns:am3d="http://schemas.microsoft.com/office/drawing/2017/model3d" xmlns:o="urn:schemas-microsoft-com:office:office" xmlns:oel="http://schemas.microsoft.com/office/2019/extlst" xmlns:r="http://schemas.openxmlformats.org/officeDocument/2006/relationships" xmlns:m="http://schemas.openxmlformats.org/officeDocument/2006/math" xmlns:v="urn:schemas-microsoft-com:vml" xmlns:wp14="http://schemas.microsoft.com/office/word/2010/wordprocessingDrawing" xmlns:wp="http://schemas.openxmlformats.org/drawingml/2006/wordprocessingDrawing" xmlns:w10="urn:schemas-microsoft-com:office:word" xmlns:w="http://schemas.openxmlformats.org/wordprocessingml/2006/main" xmlns:w14="http://schemas.microsoft.com/office/word/2010/wordml" xmlns:w15="http://schemas.microsoft.com/office/word/2012/wordml" xmlns:w16cex="http://schemas.microsoft.com/office/word/2018/wordml/cex" xmlns:w16cid="http://schemas.microsoft.com/office/word/2016/wordml/cid" xmlns:w16="http://schemas.microsoft.com/office/word/2018/wordml" xmlns:w16du="http://schemas.microsoft.com/office/word/2023/wordml/word16du" xmlns:w16sdtdh="http://schemas.microsoft.com/office/word/2020/wordml/sdtdatahash" xmlns:w16se="http://schemas.microsoft.com/office/word/2015/wordml/symex" xmlns:wpg="http://schemas.microsoft.com/office/word/2010/wordprocessingGroup" xmlns:wpi="http://schemas.microsoft.com/office/word/2010/wordprocessingInk" xmlns:wne="http://schemas.microsoft.com/office/word/2006/wordml" xmlns:wps="http://schemas.microsoft.com/office/word/2010/wordprocessingShape" mc:Ignorable="w14 w15 w16se w16cid w16 w16cex w16sdtdh w16du wp14">
+<w:document xmlns:wpc="http://schemas.microsoft.com/office/word/2010/wordprocessingCanvas" xmlns:cx="http://schemas.microsoft.com/office/drawing/2014/chartex" xmlns:cx1="http://schemas.microsoft.com/office/drawing/2015/9/8/chartex" xmlns:cx2="http://schemas.microsoft.com/office/drawing/2015/10/21/chartex" xmlns:cx3="http://schemas.microsoft.com/office/drawing/2016/5/9/chartex" xmlns:cx4="http://schemas.microsoft.com/office/drawing/2016/5/10/chartex" xmlns:cx5="http://schemas.microsoft.com/office/drawing/2016/5/11/chartex" xmlns:cx6="http://schemas.microsoft.com/office/drawing/2016/5/12/chartex" xmlns:cx7="http://schemas.microsoft.com/office/drawing/2016/5/13/chartex" xmlns:cx8="http://schemas.microsoft.com/office/drawing/2016/5/14/chartex" xmlns:mc="http://schemas.openxmlformats.org/markup-compatibility/2006" xmlns:aink="http://schemas.microsoft.com/office/drawing/2016/ink" xmlns:am3d="http://schemas.microsoft.com/office/drawing/2017/model3d" xmlns:o="urn:schemas-microsoft-com:office:office" xmlns:oel="http://schemas.microsoft.com/office/2019/extlst" xmlns:r="http://schemas.openxmlformats.org/officeDocument/2006/relationships" xmlns:m="http://schemas.openxmlformats.org/officeDocument/2006/math" xmlns:v="urn:schemas-microsoft-com:vml" xmlns:wp14="http://schemas.microsoft.com/office/word/2010/wordprocessingDrawing" xmlns:wp="http://schemas.openxmlformats.org/drawingml/2006/wordprocessingDrawing" xmlns:w10="urn:schemas-microsoft-com:office:word" xmlns:w="http://schemas.openxmlformats.org/wordprocessingml/2006/main" xmlns:w14="http://schemas.microsoft.com/office/word/2010/wordml" xmlns:w15="http://schemas.microsoft.com/office/word/2012/wordml" xmlns:w16cex="http://schemas.microsoft.com/office/word/2018/wordml/cex" xmlns:w16cid="http://schemas.microsoft.com/office/word/2016/wordml/cid" xmlns:w16="http://schemas.microsoft.com/office/word/2018/wordml" xmlns:w16du="http://schemas.microsoft.com/office/word/2023/wordml/word16du" xmlns:w16sdtdh="http://schemas.microsoft.com/office/word/2020/wordml/sdtdatahash" xmlns:w16sdtfl="http://schemas.microsoft.com/office/word/2024/wordml/sdtformatlock" xmlns:w16se="http://schemas.microsoft.com/office/word/2015/wordml/symex" xmlns:wpg="http://schemas.microsoft.com/office/word/2010/wordprocessingGroup" xmlns:wpi="http://schemas.microsoft.com/office/word/2010/wordprocessingInk" xmlns:wne="http://schemas.microsoft.com/office/word/2006/wordml" xmlns:wps="http://schemas.microsoft.com/office/word/2010/wordprocessingShape" mc:Ignorable="w14 w15 w16se w16cid w16 w16cex w16sdtdh w16sdtfl w16du wp14">
   <w:body>
     <w:p>
       <w:pPr>
         <w:pStyle w:val="Heading2"/>
-        <w:numPr>
-          <w:ilvl w:val="1"/>
-          <w:numId w:val="3"/>
-        </w:numPr>
-        <w:rPr>
+        <w:rPr>
+          <w:rStyle w:val="Hyperlink"/>
           <w:rFonts w:asciiTheme="majorBidi" w:hAnsiTheme="majorBidi"/>
           <w:b/>
           <w:bCs/>
-          <w:color w:val="auto"/>
-        </w:rPr>
-      </w:pPr>
+          <w:sz w:val="20"/>
+          <w:szCs w:val="20"/>
+        </w:rPr>
+      </w:pPr>
+      <w:bookmarkStart w:id="0" w:name="_Toc187911796"/>
       <w:r>
         <w:rPr>
           <w:rFonts w:asciiTheme="majorBidi" w:hAnsiTheme="majorBidi"/>
           <w:b/>
           <w:bCs/>
-          <w:color w:val="auto"/>
+          <w:color w:val="000000" w:themeColor="text1"/>
         </w:rPr>
         <w:t>Adaptive Picard-Chebyshev Iteration with Segmentation and Chebyshev Polynomial Approximation</w:t>
-      </w:r>
-      <w:r>
-        <w:rPr>
-          <w:rFonts w:asciiTheme="majorBidi" w:hAnsiTheme="majorBidi" w:hint="cs"/>
-          <w:b/>
-          <w:bCs/>
-          <w:color w:val="auto"/>
-          <w:rtl/>
-        </w:rPr>
-        <w:t xml:space="preserve"> </w:t>
       </w:r>
       <w:r>
         <w:rPr>
           <w:rFonts w:asciiTheme="majorBidi" w:hAnsiTheme="majorBidi"/>
           <w:b/>
           <w:bCs/>
-          <w:color w:val="auto"/>
-          <w:lang w:bidi="he-IL"/>
+          <w:color w:val="000000" w:themeColor="text1"/>
+          <w:rtl/>
+        </w:rPr>
+        <w:t xml:space="preserve"> </w:t>
+      </w:r>
+      <w:r>
+        <w:rPr>
+          <w:rFonts w:asciiTheme="majorBidi" w:hAnsiTheme="majorBidi"/>
+          <w:b/>
+          <w:bCs/>
+          <w:color w:val="000000" w:themeColor="text1"/>
         </w:rPr>
         <w:t>(APCI)</w:t>
       </w:r>
-    </w:p>
-    <w:p>
-      <w:pPr>
-        <w:rPr>
-          <w:rFonts w:asciiTheme="majorBidi" w:hAnsiTheme="majorBidi" w:cstheme="majorBidi"/>
-        </w:rPr>
-      </w:pPr>
-    </w:p>
+      <w:bookmarkEnd w:id="0"/>
+      <w:r>
+        <w:rPr>
+          <w:rStyle w:val="Hyperlink"/>
+          <w:rFonts w:asciiTheme="majorBidi" w:hAnsiTheme="majorBidi"/>
+          <w:b/>
+          <w:bCs/>
+          <w:sz w:val="20"/>
+          <w:szCs w:val="20"/>
+        </w:rPr>
+        <w:t xml:space="preserve"> </w:t>
+      </w:r>
+    </w:p>
+    <w:p/>
     <w:p>
       <w:pPr>
         <w:pStyle w:val="ListParagraph"/>
@@ -96,8 +100,41 @@
           <w:sz w:val="24"/>
           <w:szCs w:val="24"/>
         </w:rPr>
-        <w:t xml:space="preserve">he </w:t>
-      </w:r>
+        <w:t>he Adaptive Picard-Chebyshev Iteration method is a numerical technique for solving ordinary differential equations (ODEs) that combines Picard iteration with Chebyshev polynomial approximation for high-precision orbital propagation. This method is particularly well-suited for problems like satellite orbit propagation, where accuracy is crucial over long time spans. The analysis extends this approach by incorporating an adaptive scheme, which determines the degree of the Chebyshev polynomial and segmentation based on the problem’s characteristics and tolerance requirements. This adaptive segmentation allows the method to manage large orbital periods effectively by breaking them into smaller, more manageable segments.</w:t>
+      </w:r>
+    </w:p>
+    <w:p>
+      <w:pPr>
+        <w:pStyle w:val="ListParagraph"/>
+        <w:ind w:left="1080"/>
+        <w:rPr>
+          <w:rFonts w:asciiTheme="majorBidi" w:hAnsiTheme="majorBidi" w:cstheme="majorBidi"/>
+          <w:sz w:val="24"/>
+          <w:szCs w:val="24"/>
+        </w:rPr>
+      </w:pPr>
+    </w:p>
+    <w:p>
+      <w:pPr>
+        <w:pStyle w:val="ListParagraph"/>
+        <w:ind w:left="1080"/>
+        <w:rPr>
+          <w:rFonts w:asciiTheme="majorBidi" w:hAnsiTheme="majorBidi" w:cstheme="majorBidi"/>
+          <w:sz w:val="24"/>
+          <w:szCs w:val="24"/>
+        </w:rPr>
+      </w:pPr>
+    </w:p>
+    <w:p>
+      <w:pPr>
+        <w:pStyle w:val="ListParagraph"/>
+        <w:ind w:left="1080"/>
+        <w:rPr>
+          <w:rFonts w:asciiTheme="majorBidi" w:hAnsiTheme="majorBidi" w:cstheme="majorBidi"/>
+          <w:sz w:val="24"/>
+          <w:szCs w:val="24"/>
+        </w:rPr>
+      </w:pPr>
       <w:r>
         <w:rPr>
           <w:rFonts w:asciiTheme="majorBidi" w:hAnsiTheme="majorBidi" w:cstheme="majorBidi"/>
@@ -106,87 +143,31 @@
           <w:sz w:val="24"/>
           <w:szCs w:val="24"/>
         </w:rPr>
-        <w:t>Adaptive Picard-Chebyshev Iteration</w:t>
-      </w:r>
-      <w:r>
-        <w:rPr>
-          <w:rFonts w:asciiTheme="majorBidi" w:hAnsiTheme="majorBidi" w:cstheme="majorBidi"/>
-          <w:sz w:val="24"/>
-          <w:szCs w:val="24"/>
-        </w:rPr>
-        <w:t xml:space="preserve"> method is a numerical technique for solving ordinary differential equations (ODEs) that combines </w:t>
-      </w:r>
-      <w:r>
-        <w:rPr>
-          <w:rFonts w:asciiTheme="majorBidi" w:hAnsiTheme="majorBidi" w:cstheme="majorBidi"/>
-          <w:b/>
-          <w:bCs/>
-          <w:sz w:val="24"/>
-          <w:szCs w:val="24"/>
-        </w:rPr>
-        <w:t>Picard iteration</w:t>
-      </w:r>
-      <w:r>
-        <w:rPr>
-          <w:rFonts w:asciiTheme="majorBidi" w:hAnsiTheme="majorBidi" w:cstheme="majorBidi"/>
-          <w:sz w:val="24"/>
-          <w:szCs w:val="24"/>
-        </w:rPr>
-        <w:t xml:space="preserve"> with </w:t>
-      </w:r>
-      <w:r>
-        <w:rPr>
-          <w:rFonts w:asciiTheme="majorBidi" w:hAnsiTheme="majorBidi" w:cstheme="majorBidi"/>
-          <w:b/>
-          <w:bCs/>
-          <w:sz w:val="24"/>
-          <w:szCs w:val="24"/>
-        </w:rPr>
-        <w:t>Chebyshev polynomial approximation</w:t>
-      </w:r>
-      <w:r>
-        <w:rPr>
-          <w:rFonts w:asciiTheme="majorBidi" w:hAnsiTheme="majorBidi" w:cstheme="majorBidi"/>
-          <w:sz w:val="24"/>
-          <w:szCs w:val="24"/>
-        </w:rPr>
-        <w:t xml:space="preserve"> for high-precision orbital propagation. This method is particularly well-suited for problems like satellite orbit propagation, where accuracy is crucial over long time spans. The analysis extends this approach by incorporating an adaptive scheme, which determines the </w:t>
-      </w:r>
-      <w:r>
-        <w:rPr>
-          <w:rFonts w:asciiTheme="majorBidi" w:hAnsiTheme="majorBidi" w:cstheme="majorBidi"/>
-          <w:b/>
-          <w:bCs/>
-          <w:sz w:val="24"/>
-          <w:szCs w:val="24"/>
-        </w:rPr>
-        <w:t>degree of the Chebyshev polynomial</w:t>
-      </w:r>
-      <w:r>
-        <w:rPr>
-          <w:rFonts w:asciiTheme="majorBidi" w:hAnsiTheme="majorBidi" w:cstheme="majorBidi"/>
-          <w:sz w:val="24"/>
-          <w:szCs w:val="24"/>
-        </w:rPr>
-        <w:t xml:space="preserve"> and </w:t>
-      </w:r>
-      <w:r>
-        <w:rPr>
-          <w:rFonts w:asciiTheme="majorBidi" w:hAnsiTheme="majorBidi" w:cstheme="majorBidi"/>
-          <w:b/>
-          <w:bCs/>
-          <w:sz w:val="24"/>
-          <w:szCs w:val="24"/>
-        </w:rPr>
-        <w:t>segmentation</w:t>
-      </w:r>
-      <w:r>
-        <w:rPr>
-          <w:rFonts w:asciiTheme="majorBidi" w:hAnsiTheme="majorBidi" w:cstheme="majorBidi"/>
-          <w:sz w:val="24"/>
-          <w:szCs w:val="24"/>
-        </w:rPr>
-        <w:t xml:space="preserve"> based on the problem’s characteristics and tolerance requirements. This adaptive segmentation allows the method to manage large orbital periods effectively by breaking them into smaller, more manageable segments.</w:t>
+        <w:t>Overview:</w:t>
+      </w:r>
+      <w:r>
+        <w:rPr>
+          <w:rFonts w:asciiTheme="majorBidi" w:hAnsiTheme="majorBidi" w:cstheme="majorBidi"/>
+          <w:sz w:val="24"/>
+          <w:szCs w:val="24"/>
+        </w:rPr>
+        <w:t xml:space="preserve"> </w:t>
+      </w:r>
+      <w:r>
+        <w:rPr>
+          <w:rFonts w:asciiTheme="majorBidi" w:hAnsiTheme="majorBidi" w:cstheme="majorBidi"/>
+          <w:sz w:val="24"/>
+          <w:szCs w:val="24"/>
+        </w:rPr>
+        <w:t>The Picard-Chebyshev propagator iteratively solves the ODE describing satellite motion by approximating the solution using Chebyshev polynomials over defined segments. The degree of the Chebyshev polynomial is determined based on the problem’s tolerance, ensuring that the approximation is accurate. The segmentation divides the total time span into smaller intervals, with each segment being solved using the Picard-Chebyshev method. This approach allows the method to adapt to the complexity of the solution, ensuring high accuracy while managing computational costs</w:t>
+      </w:r>
+      <w:r>
+        <w:rPr>
+          <w:rFonts w:asciiTheme="majorBidi" w:hAnsiTheme="majorBidi" w:cstheme="majorBidi"/>
+          <w:sz w:val="24"/>
+          <w:szCs w:val="24"/>
+        </w:rPr>
+        <w:t>.</w:t>
       </w:r>
     </w:p>
     <w:p>
@@ -221,94 +202,6 @@
           <w:szCs w:val="24"/>
         </w:rPr>
       </w:pPr>
-      <w:r>
-        <w:rPr>
-          <w:rFonts w:asciiTheme="majorBidi" w:hAnsiTheme="majorBidi" w:cstheme="majorBidi"/>
-          <w:b/>
-          <w:bCs/>
-          <w:sz w:val="24"/>
-          <w:szCs w:val="24"/>
-        </w:rPr>
-        <w:t>Overview:</w:t>
-      </w:r>
-      <w:r>
-        <w:rPr>
-          <w:rFonts w:asciiTheme="majorBidi" w:hAnsiTheme="majorBidi" w:cstheme="majorBidi"/>
-          <w:sz w:val="24"/>
-          <w:szCs w:val="24"/>
-        </w:rPr>
-        <w:t xml:space="preserve"> </w:t>
-      </w:r>
-      <w:r>
-        <w:rPr>
-          <w:rFonts w:asciiTheme="majorBidi" w:hAnsiTheme="majorBidi" w:cstheme="majorBidi"/>
-          <w:sz w:val="24"/>
-          <w:szCs w:val="24"/>
-        </w:rPr>
-        <w:t xml:space="preserve">The </w:t>
-      </w:r>
-      <w:r>
-        <w:rPr>
-          <w:rFonts w:asciiTheme="majorBidi" w:hAnsiTheme="majorBidi" w:cstheme="majorBidi"/>
-          <w:b/>
-          <w:bCs/>
-          <w:sz w:val="24"/>
-          <w:szCs w:val="24"/>
-        </w:rPr>
-        <w:t>Picard-Chebyshev propagator</w:t>
-      </w:r>
-      <w:r>
-        <w:rPr>
-          <w:rFonts w:asciiTheme="majorBidi" w:hAnsiTheme="majorBidi" w:cstheme="majorBidi"/>
-          <w:sz w:val="24"/>
-          <w:szCs w:val="24"/>
-        </w:rPr>
-        <w:t xml:space="preserve"> iteratively solves the ODE describing satellite motion by approximating the solution using Chebyshev polynomials over defined segments. The </w:t>
-      </w:r>
-      <w:r>
-        <w:rPr>
-          <w:rFonts w:asciiTheme="majorBidi" w:hAnsiTheme="majorBidi" w:cstheme="majorBidi"/>
-          <w:b/>
-          <w:bCs/>
-          <w:sz w:val="24"/>
-          <w:szCs w:val="24"/>
-        </w:rPr>
-        <w:t>degree of the Chebyshev polynomial</w:t>
-      </w:r>
-      <w:r>
-        <w:rPr>
-          <w:rFonts w:asciiTheme="majorBidi" w:hAnsiTheme="majorBidi" w:cstheme="majorBidi"/>
-          <w:sz w:val="24"/>
-          <w:szCs w:val="24"/>
-        </w:rPr>
-        <w:t xml:space="preserve"> is determined based on the problem’s tolerance, ensuring that the approximation is accurate. The </w:t>
-      </w:r>
-      <w:r>
-        <w:rPr>
-          <w:rFonts w:asciiTheme="majorBidi" w:hAnsiTheme="majorBidi" w:cstheme="majorBidi"/>
-          <w:b/>
-          <w:bCs/>
-          <w:sz w:val="24"/>
-          <w:szCs w:val="24"/>
-        </w:rPr>
-        <w:t>segmentation</w:t>
-      </w:r>
-      <w:r>
-        <w:rPr>
-          <w:rFonts w:asciiTheme="majorBidi" w:hAnsiTheme="majorBidi" w:cstheme="majorBidi"/>
-          <w:sz w:val="24"/>
-          <w:szCs w:val="24"/>
-        </w:rPr>
-        <w:t xml:space="preserve"> divides the total time span into smaller intervals, with each segment being solved using the Picard-Chebyshev method. This approach allows the method to adapt to the complexity of the solution, ensuring high accuracy while managing computational costs</w:t>
-      </w:r>
-      <w:r>
-        <w:rPr>
-          <w:rFonts w:asciiTheme="majorBidi" w:hAnsiTheme="majorBidi" w:cstheme="majorBidi"/>
-          <w:sz w:val="24"/>
-          <w:szCs w:val="24"/>
-        </w:rPr>
-        <w:t>.</w:t>
-      </w:r>
     </w:p>
     <w:p>
       <w:pPr>
@@ -477,6 +370,8 @@
     </w:p>
     <w:p>
       <w:pPr>
+        <w:pStyle w:val="ListParagraph"/>
+        <w:ind w:left="1080"/>
         <w:rPr>
           <w:rFonts w:asciiTheme="majorBidi" w:hAnsiTheme="majorBidi" w:cstheme="majorBidi"/>
           <w:sz w:val="24"/>
@@ -500,14 +395,19 @@
         <w:pStyle w:val="Heading3"/>
         <w:numPr>
           <w:ilvl w:val="2"/>
-          <w:numId w:val="3"/>
+          <w:numId w:val="12"/>
         </w:numPr>
+        <w:tabs>
+          <w:tab w:val="num" w:pos="360"/>
+        </w:tabs>
+        <w:ind w:left="0" w:firstLine="0"/>
         <w:rPr>
           <w:rFonts w:asciiTheme="majorBidi" w:hAnsiTheme="majorBidi"/>
           <w:color w:val="auto"/>
         </w:rPr>
       </w:pPr>
-      <w:bookmarkStart w:id="0" w:name="_Toc176796141"/>
+      <w:bookmarkStart w:id="1" w:name="_Toc176796171"/>
+      <w:bookmarkStart w:id="2" w:name="_Toc187911797"/>
       <w:r>
         <w:rPr>
           <w:rFonts w:asciiTheme="majorBidi" w:hAnsiTheme="majorBidi"/>
@@ -516,21 +416,8 @@
         <w:lastRenderedPageBreak/>
         <w:t>Mathematical Formulas and Coefficient</w:t>
       </w:r>
-      <w:r>
-        <w:rPr>
-          <w:rFonts w:asciiTheme="majorBidi" w:hAnsiTheme="majorBidi"/>
-          <w:color w:val="auto"/>
-        </w:rPr>
-        <w:t>s</w:t>
-      </w:r>
-      <w:r>
-        <w:rPr>
-          <w:rFonts w:asciiTheme="majorBidi" w:hAnsiTheme="majorBidi"/>
-          <w:color w:val="auto"/>
-        </w:rPr>
-        <w:t xml:space="preserve"> </w:t>
-      </w:r>
-      <w:bookmarkEnd w:id="0"/>
+      <w:bookmarkEnd w:id="1"/>
+      <w:bookmarkEnd w:id="2"/>
     </w:p>
     <w:p/>
     <w:p>
@@ -1075,13 +962,7 @@
           <w:rPr>
             <w:rFonts w:ascii="Cambria Math" w:hAnsi="Cambria Math" w:cstheme="majorBidi"/>
           </w:rPr>
-          <m:t>τ</m:t>
-        </m:r>
-        <m:r>
-          <w:rPr>
-            <w:rFonts w:ascii="Cambria Math" w:hAnsi="Cambria Math" w:cstheme="majorBidi"/>
-          </w:rPr>
-          <m:t>)</m:t>
+          <m:t>τ)</m:t>
         </m:r>
       </m:oMath>
       <w:r>
@@ -1538,7 +1419,21 @@
         <w:rPr>
           <w:rFonts w:asciiTheme="majorBidi" w:eastAsiaTheme="minorEastAsia" w:hAnsiTheme="majorBidi" w:cstheme="majorBidi"/>
         </w:rPr>
-        <w:t>are sampled at the Chebyshev-Gauss-Lobatto nodes</w:t>
+        <w:t>are sampled at the Chebyshev-Gauss-</w:t>
+      </w:r>
+      <w:proofErr w:type="spellStart"/>
+      <w:r>
+        <w:rPr>
+          <w:rFonts w:asciiTheme="majorBidi" w:eastAsiaTheme="minorEastAsia" w:hAnsiTheme="majorBidi" w:cstheme="majorBidi"/>
+        </w:rPr>
+        <w:t>Lobatto</w:t>
+      </w:r>
+      <w:proofErr w:type="spellEnd"/>
+      <w:r>
+        <w:rPr>
+          <w:rFonts w:asciiTheme="majorBidi" w:eastAsiaTheme="minorEastAsia" w:hAnsiTheme="majorBidi" w:cstheme="majorBidi"/>
+        </w:rPr>
+        <w:t xml:space="preserve"> nodes</w:t>
       </w:r>
       <w:r>
         <w:rPr>
@@ -1682,13 +1577,7 @@
                 <w:rPr>
                   <w:rFonts w:ascii="Cambria Math" w:eastAsiaTheme="minorEastAsia" w:hAnsi="Cambria Math" w:cstheme="majorBidi"/>
                 </w:rPr>
-                <m:t xml:space="preserve">,  </m:t>
-              </m:r>
-              <m:r>
-                <w:rPr>
-                  <w:rFonts w:ascii="Cambria Math" w:eastAsiaTheme="minorEastAsia" w:hAnsi="Cambria Math" w:cstheme="majorBidi"/>
-                </w:rPr>
-                <m:t>j</m:t>
+                <m:t>,  j</m:t>
               </m:r>
             </m:e>
           </m:func>
@@ -1696,31 +1585,7 @@
             <w:rPr>
               <w:rFonts w:ascii="Cambria Math" w:eastAsiaTheme="minorEastAsia" w:hAnsi="Cambria Math" w:cstheme="majorBidi"/>
             </w:rPr>
-            <m:t>=</m:t>
-          </m:r>
-          <m:r>
-            <w:rPr>
-              <w:rFonts w:ascii="Cambria Math" w:eastAsiaTheme="minorEastAsia" w:hAnsi="Cambria Math" w:cstheme="majorBidi"/>
-            </w:rPr>
-            <m:t>0</m:t>
-          </m:r>
-          <m:r>
-            <w:rPr>
-              <w:rFonts w:ascii="Cambria Math" w:eastAsiaTheme="minorEastAsia" w:hAnsi="Cambria Math" w:cstheme="majorBidi"/>
-            </w:rPr>
-            <m:t>,1,⋯</m:t>
-          </m:r>
-          <m:r>
-            <w:rPr>
-              <w:rFonts w:ascii="Cambria Math" w:eastAsiaTheme="minorEastAsia" w:hAnsi="Cambria Math" w:cstheme="majorBidi"/>
-            </w:rPr>
-            <m:t>,</m:t>
-          </m:r>
-          <m:r>
-            <w:rPr>
-              <w:rFonts w:ascii="Cambria Math" w:eastAsiaTheme="minorEastAsia" w:hAnsi="Cambria Math" w:cstheme="majorBidi"/>
-            </w:rPr>
-            <m:t>N</m:t>
+            <m:t>=0,1,⋯,N</m:t>
           </m:r>
         </m:oMath>
       </m:oMathPara>
@@ -1964,13 +1829,7 @@
             <w:rPr>
               <w:rFonts w:ascii="Cambria Math" w:hAnsi="Cambria Math" w:cstheme="majorBidi"/>
             </w:rPr>
-            <m:t>+</m:t>
-          </m:r>
-          <m:r>
-            <w:rPr>
-              <w:rFonts w:ascii="Cambria Math" w:hAnsi="Cambria Math" w:cstheme="majorBidi"/>
-            </w:rPr>
-            <m:t>p</m:t>
+            <m:t>+p</m:t>
           </m:r>
           <m:nary>
             <m:naryPr>
@@ -1997,13 +1856,7 @@
                 <w:rPr>
                   <w:rFonts w:ascii="Cambria Math" w:hAnsi="Cambria Math" w:cstheme="majorBidi"/>
                 </w:rPr>
-                <m:t>N</m:t>
-              </m:r>
-              <m:r>
-                <w:rPr>
-                  <w:rFonts w:ascii="Cambria Math" w:hAnsi="Cambria Math" w:cstheme="majorBidi"/>
-                </w:rPr>
-                <m:t>-1</m:t>
+                <m:t>N-1</m:t>
               </m:r>
             </m:sup>
             <m:e>
@@ -2220,13 +2073,7 @@
         <w:rPr>
           <w:rFonts w:asciiTheme="majorBidi" w:hAnsiTheme="majorBidi" w:cstheme="majorBidi"/>
         </w:rPr>
-        <w:t xml:space="preserve"> </w:t>
-      </w:r>
-      <w:r>
-        <w:rPr>
-          <w:rFonts w:asciiTheme="majorBidi" w:hAnsiTheme="majorBidi" w:cstheme="majorBidi"/>
-        </w:rPr>
-        <w:t>​ are the Chebyshev coefficients from the previous iteration.</w:t>
+        <w:t xml:space="preserve"> ​ are the Chebyshev coefficients from the previous iteration.</w:t>
       </w:r>
     </w:p>
     <w:p>
@@ -2465,13 +2312,7 @@
                     <w:rPr>
                       <w:rFonts w:ascii="Cambria Math" w:hAnsi="Cambria Math" w:cstheme="majorBidi"/>
                     </w:rPr>
-                    <m:t>N</m:t>
-                  </m:r>
-                  <m:r>
-                    <w:rPr>
-                      <w:rFonts w:ascii="Cambria Math" w:hAnsi="Cambria Math" w:cstheme="majorBidi"/>
-                    </w:rPr>
-                    <m:t>-2</m:t>
+                    <m:t>N-2</m:t>
                   </m:r>
                 </m:sub>
               </m:sSub>
@@ -2481,19 +2322,7 @@
             <w:rPr>
               <w:rFonts w:ascii="Cambria Math" w:hAnsi="Cambria Math" w:cstheme="majorBidi"/>
             </w:rPr>
-            <m:t xml:space="preserve">&lt; </m:t>
-          </m:r>
-          <m:r>
-            <w:rPr>
-              <w:rFonts w:ascii="Cambria Math" w:hAnsi="Cambria Math" w:cstheme="majorBidi"/>
-            </w:rPr>
-            <m:t>ε</m:t>
-          </m:r>
-          <m:r>
-            <w:rPr>
-              <w:rFonts w:ascii="Cambria Math" w:hAnsi="Cambria Math" w:cstheme="majorBidi"/>
-            </w:rPr>
-            <m:t xml:space="preserve"> then stop increasing N</m:t>
+            <m:t>&lt; ε then stop increasing N</m:t>
           </m:r>
         </m:oMath>
       </m:oMathPara>
@@ -2927,16 +2756,7 @@
                 <w:rPr>
                   <w:rFonts w:ascii="Cambria Math" w:hAnsi="Cambria Math" w:cstheme="majorBidi"/>
                 </w:rPr>
-                <m:t>J</m:t>
-              </m:r>
-              <m:r>
-                <m:rPr>
-                  <m:sty m:val="bi"/>
-                </m:rPr>
-                <w:rPr>
-                  <w:rFonts w:ascii="Cambria Math" w:hAnsi="Cambria Math" w:cstheme="majorBidi"/>
-                </w:rPr>
-                <m:t>(τ,</m:t>
+                <m:t>J(τ,</m:t>
               </m:r>
               <m:acc>
                 <m:accPr>
@@ -3164,16 +2984,7 @@
                 <w:rPr>
                   <w:rFonts w:ascii="Cambria Math" w:hAnsi="Cambria Math" w:cstheme="majorBidi"/>
                 </w:rPr>
-                <m:t>d</m:t>
-              </m:r>
-              <m:r>
-                <m:rPr>
-                  <m:sty m:val="bi"/>
-                </m:rPr>
-                <w:rPr>
-                  <w:rFonts w:ascii="Cambria Math" w:hAnsi="Cambria Math" w:cstheme="majorBidi"/>
-                </w:rPr>
-                <m:t>τ</m:t>
+                <m:t>dτ</m:t>
               </m:r>
             </m:e>
           </m:nary>
@@ -4265,15 +4076,7 @@
           <w:sz w:val="24"/>
           <w:szCs w:val="24"/>
         </w:rPr>
-        <w:t>t</w:t>
-      </w:r>
-      <w:r>
-        <w:rPr>
-          <w:rFonts w:asciiTheme="majorBidi" w:hAnsiTheme="majorBidi" w:cstheme="majorBidi"/>
-          <w:sz w:val="24"/>
-          <w:szCs w:val="24"/>
-        </w:rPr>
-        <w:t>his ensures kinematic consistency between the velocity and position.</w:t>
+        <w:t>this ensures kinematic consistency between the velocity and position.</w:t>
       </w:r>
     </w:p>
     <w:p>
@@ -4359,58 +4162,59 @@
     </w:p>
     <w:p>
       <w:pPr>
-        <w:rPr>
-          <w:rFonts w:asciiTheme="majorBidi" w:hAnsiTheme="majorBidi" w:cstheme="majorBidi"/>
-          <w:b/>
-          <w:bCs/>
-          <w:sz w:val="24"/>
-          <w:szCs w:val="24"/>
-        </w:rPr>
-      </w:pPr>
-    </w:p>
+        <w:pStyle w:val="Heading3"/>
+        <w:ind w:left="1224"/>
+        <w:rPr>
+          <w:rFonts w:asciiTheme="majorBidi" w:hAnsiTheme="majorBidi"/>
+          <w:color w:val="auto"/>
+        </w:rPr>
+      </w:pPr>
+      <w:r>
+        <w:rPr>
+          <w:rFonts w:asciiTheme="majorBidi" w:hAnsiTheme="majorBidi"/>
+          <w:color w:val="auto"/>
+        </w:rPr>
+        <w:t xml:space="preserve"> </w:t>
+      </w:r>
+    </w:p>
+    <w:p/>
     <w:p>
       <w:pPr>
         <w:pStyle w:val="Heading3"/>
         <w:numPr>
           <w:ilvl w:val="2"/>
-          <w:numId w:val="4"/>
+          <w:numId w:val="12"/>
         </w:numPr>
+        <w:tabs>
+          <w:tab w:val="num" w:pos="360"/>
+        </w:tabs>
+        <w:ind w:left="0" w:firstLine="0"/>
         <w:rPr>
           <w:rFonts w:asciiTheme="majorBidi" w:hAnsiTheme="majorBidi"/>
-          <w:color w:val="auto"/>
-        </w:rPr>
-      </w:pPr>
-      <w:bookmarkStart w:id="1" w:name="_Toc176796142"/>
-      <w:r>
-        <w:rPr>
-          <w:rFonts w:asciiTheme="majorBidi" w:hAnsiTheme="majorBidi"/>
-          <w:color w:val="auto"/>
+          <w:color w:val="000000" w:themeColor="text1"/>
+        </w:rPr>
+      </w:pPr>
+      <w:bookmarkStart w:id="3" w:name="_Toc187911798"/>
+      <w:r>
+        <w:rPr>
+          <w:noProof/>
         </w:rPr>
         <w:lastRenderedPageBreak/>
-        <w:t>Pseudocode:</w:t>
-      </w:r>
-      <w:bookmarkEnd w:id="1"/>
-    </w:p>
-    <w:p>
-      <w:r>
-        <w:rPr>
-          <w:noProof/>
-        </w:rPr>
         <mc:AlternateContent>
           <mc:Choice Requires="wps">
             <w:drawing>
-              <wp:anchor distT="45720" distB="45720" distL="114300" distR="114300" simplePos="0" relativeHeight="251659264" behindDoc="0" locked="0" layoutInCell="1" allowOverlap="1" wp14:anchorId="02ED05D8" wp14:editId="53003C67">
+              <wp:anchor distT="45720" distB="45720" distL="114300" distR="114300" simplePos="0" relativeHeight="251659264" behindDoc="0" locked="0" layoutInCell="1" allowOverlap="1" wp14:anchorId="7E3C52F7" wp14:editId="6B47C550">
                 <wp:simplePos x="0" y="0"/>
                 <wp:positionH relativeFrom="margin">
-                  <wp:posOffset>-358775</wp:posOffset>
+                  <wp:posOffset>-563880</wp:posOffset>
                 </wp:positionH>
                 <wp:positionV relativeFrom="paragraph">
-                  <wp:posOffset>300355</wp:posOffset>
+                  <wp:posOffset>474980</wp:posOffset>
                 </wp:positionV>
-                <wp:extent cx="6568440" cy="5836920"/>
-                <wp:effectExtent l="0" t="0" r="22860" b="11430"/>
+                <wp:extent cx="7102475" cy="5836920"/>
+                <wp:effectExtent l="0" t="0" r="22225" b="11430"/>
                 <wp:wrapSquare wrapText="bothSides"/>
-                <wp:docPr id="217" name="Text Box 217"/>
+                <wp:docPr id="556515378" name="Text Box 556515378"/>
                 <wp:cNvGraphicFramePr>
                   <a:graphicFrameLocks xmlns:a="http://schemas.openxmlformats.org/drawingml/2006/main"/>
                 </wp:cNvGraphicFramePr>
@@ -4423,7 +4227,7 @@
                       <wps:spPr bwMode="auto">
                         <a:xfrm>
                           <a:off x="0" y="0"/>
-                          <a:ext cx="6568440" cy="5836920"/>
+                          <a:ext cx="7102475" cy="5836920"/>
                         </a:xfrm>
                         <a:prstGeom prst="rect">
                           <a:avLst/>
@@ -4955,11 +4759,11 @@
           </mc:Choice>
           <mc:Fallback>
             <w:pict>
-              <v:shapetype w14:anchorId="02ED05D8" id="_x0000_t202" coordsize="21600,21600" o:spt="202" path="m,l,21600r21600,l21600,xe">
+              <v:shapetype w14:anchorId="7E3C52F7" id="_x0000_t202" coordsize="21600,21600" o:spt="202" path="m,l,21600r21600,l21600,xe">
                 <v:stroke joinstyle="miter"/>
                 <v:path gradientshapeok="t" o:connecttype="rect"/>
               </v:shapetype>
-              <v:shape id="Text Box 217" o:spid="_x0000_s1026" type="#_x0000_t202" style="position:absolute;margin-left:-28.25pt;margin-top:23.65pt;width:517.2pt;height:459.6pt;z-index:251659264;visibility:visible;mso-wrap-style:square;mso-width-percent:0;mso-height-percent:0;mso-wrap-distance-left:9pt;mso-wrap-distance-top:3.6pt;mso-wrap-distance-right:9pt;mso-wrap-distance-bottom:3.6pt;mso-position-horizontal:absolute;mso-position-horizontal-relative:margin;mso-position-vertical:absolute;mso-position-vertical-relative:text;mso-width-percent:0;mso-height-percent:0;mso-width-relative:margin;mso-height-relative:margin;v-text-anchor:top" o:gfxdata="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">
+              <v:shape id="Text Box 556515378" o:spid="_x0000_s1026" type="#_x0000_t202" style="position:absolute;left:0;text-align:left;margin-left:-44.4pt;margin-top:37.4pt;width:559.25pt;height:459.6pt;z-index:251659264;visibility:visible;mso-wrap-style:square;mso-width-percent:0;mso-height-percent:0;mso-wrap-distance-left:9pt;mso-wrap-distance-top:3.6pt;mso-wrap-distance-right:9pt;mso-wrap-distance-bottom:3.6pt;mso-position-horizontal:absolute;mso-position-horizontal-relative:margin;mso-position-vertical:absolute;mso-position-vertical-relative:text;mso-width-percent:0;mso-height-percent:0;mso-width-relative:margin;mso-height-relative:margin;v-text-anchor:top" o:gfxdata="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">
                 <v:textbox>
                   <w:txbxContent>
                     <w:p>
@@ -5464,17 +5268,108 @@
           </mc:Fallback>
         </mc:AlternateContent>
       </w:r>
-    </w:p>
-    <w:p/>
-    <w:p/>
-    <w:p/>
-    <w:p/>
-    <w:p/>
-    <w:p/>
-    <w:p/>
-    <w:p>
-      <w:pPr>
-        <w:ind w:left="720" w:firstLine="720"/>
+      <w:r>
+        <w:rPr>
+          <w:rFonts w:asciiTheme="majorBidi" w:hAnsiTheme="majorBidi"/>
+          <w:color w:val="000000" w:themeColor="text1"/>
+        </w:rPr>
+        <w:t>Pseudocode</w:t>
+      </w:r>
+      <w:hyperlink w:anchor="Refrence18" w:history="1">
+        <w:r>
+          <w:rPr>
+            <w:rStyle w:val="Hyperlink"/>
+            <w:rFonts w:asciiTheme="majorBidi" w:hAnsiTheme="majorBidi"/>
+            <w:b/>
+            <w:bCs/>
+            <w:sz w:val="20"/>
+            <w:szCs w:val="20"/>
+          </w:rPr>
+          <w:t>[</w:t>
+        </w:r>
+        <w:r>
+          <w:rPr>
+            <w:rStyle w:val="Hyperlink"/>
+            <w:rFonts w:asciiTheme="majorBidi" w:hAnsiTheme="majorBidi"/>
+            <w:b/>
+            <w:bCs/>
+            <w:sz w:val="20"/>
+            <w:szCs w:val="20"/>
+          </w:rPr>
+          <w:t>1</w:t>
+        </w:r>
+        <w:r>
+          <w:rPr>
+            <w:rStyle w:val="Hyperlink"/>
+            <w:rFonts w:asciiTheme="majorBidi" w:hAnsiTheme="majorBidi"/>
+            <w:b/>
+            <w:bCs/>
+            <w:sz w:val="20"/>
+            <w:szCs w:val="20"/>
+          </w:rPr>
+          <w:t>8]</w:t>
+        </w:r>
+        <w:bookmarkEnd w:id="3"/>
+      </w:hyperlink>
+    </w:p>
+    <w:p>
+      <w:pPr>
+        <w:spacing w:before="100" w:beforeAutospacing="1" w:after="100" w:afterAutospacing="1" w:line="240" w:lineRule="auto"/>
+        <w:ind w:left="1260"/>
+        <w:rPr>
+          <w:rFonts w:ascii="Times New Roman" w:hAnsi="Times New Roman" w:cs="Times New Roman"/>
+          <w:sz w:val="24"/>
+          <w:szCs w:val="24"/>
+        </w:rPr>
+      </w:pPr>
+    </w:p>
+    <w:p>
+      <w:pPr>
+        <w:spacing w:before="100" w:beforeAutospacing="1" w:after="100" w:afterAutospacing="1" w:line="240" w:lineRule="auto"/>
+        <w:ind w:left="1260"/>
+        <w:rPr>
+          <w:rFonts w:ascii="Times New Roman" w:hAnsi="Times New Roman" w:cs="Times New Roman"/>
+          <w:sz w:val="24"/>
+          <w:szCs w:val="24"/>
+        </w:rPr>
+      </w:pPr>
+    </w:p>
+    <w:p>
+      <w:pPr>
+        <w:spacing w:before="100" w:beforeAutospacing="1" w:after="100" w:afterAutospacing="1" w:line="240" w:lineRule="auto"/>
+        <w:ind w:left="1260"/>
+        <w:rPr>
+          <w:rFonts w:ascii="Times New Roman" w:hAnsi="Times New Roman" w:cs="Times New Roman"/>
+          <w:sz w:val="24"/>
+          <w:szCs w:val="24"/>
+        </w:rPr>
+      </w:pPr>
+    </w:p>
+    <w:p>
+      <w:pPr>
+        <w:spacing w:before="100" w:beforeAutospacing="1" w:after="100" w:afterAutospacing="1" w:line="240" w:lineRule="auto"/>
+        <w:ind w:left="1260"/>
+        <w:rPr>
+          <w:rFonts w:ascii="Times New Roman" w:hAnsi="Times New Roman" w:cs="Times New Roman"/>
+          <w:sz w:val="24"/>
+          <w:szCs w:val="24"/>
+        </w:rPr>
+      </w:pPr>
+    </w:p>
+    <w:p>
+      <w:pPr>
+        <w:spacing w:before="100" w:beforeAutospacing="1" w:after="100" w:afterAutospacing="1" w:line="240" w:lineRule="auto"/>
+        <w:ind w:left="1260"/>
+        <w:rPr>
+          <w:rFonts w:ascii="Times New Roman" w:hAnsi="Times New Roman" w:cs="Times New Roman"/>
+          <w:sz w:val="24"/>
+          <w:szCs w:val="24"/>
+        </w:rPr>
+      </w:pPr>
+    </w:p>
+    <w:p>
+      <w:pPr>
+        <w:ind w:firstLine="720"/>
         <w:rPr>
           <w:rFonts w:asciiTheme="majorBidi" w:hAnsiTheme="majorBidi" w:cstheme="majorBidi"/>
           <w:b/>
@@ -5491,12 +5386,13 @@
           <w:sz w:val="24"/>
           <w:szCs w:val="24"/>
         </w:rPr>
+        <w:lastRenderedPageBreak/>
         <w:t>Key Notes:</w:t>
       </w:r>
     </w:p>
     <w:p>
       <w:pPr>
-        <w:ind w:left="1440" w:firstLine="720"/>
+        <w:ind w:left="720" w:firstLine="720"/>
         <w:rPr>
           <w:rFonts w:asciiTheme="majorBidi" w:hAnsiTheme="majorBidi" w:cstheme="majorBidi"/>
           <w:sz w:val="24"/>
@@ -5524,13 +5420,14 @@
     </w:p>
     <w:p>
       <w:pPr>
-        <w:ind w:left="2880"/>
-        <w:rPr>
-          <w:rFonts w:asciiTheme="majorBidi" w:hAnsiTheme="majorBidi" w:cstheme="majorBidi"/>
-          <w:sz w:val="24"/>
-          <w:szCs w:val="24"/>
-        </w:rPr>
-      </w:pPr>
+        <w:ind w:left="2160"/>
+        <w:rPr>
+          <w:rFonts w:asciiTheme="majorBidi" w:hAnsiTheme="majorBidi" w:cstheme="majorBidi"/>
+          <w:sz w:val="24"/>
+          <w:szCs w:val="24"/>
+        </w:rPr>
+      </w:pPr>
+      <w:proofErr w:type="spellStart"/>
       <w:r>
         <w:rPr>
           <w:rFonts w:asciiTheme="majorBidi" w:hAnsiTheme="majorBidi" w:cstheme="majorBidi"/>
@@ -5541,6 +5438,7 @@
         </w:rPr>
         <w:t>polydegree_segments</w:t>
       </w:r>
+      <w:proofErr w:type="spellEnd"/>
       <w:r>
         <w:rPr>
           <w:rFonts w:asciiTheme="majorBidi" w:hAnsiTheme="majorBidi" w:cstheme="majorBidi"/>
@@ -5552,13 +5450,14 @@
     </w:p>
     <w:p>
       <w:pPr>
-        <w:ind w:left="2880"/>
-        <w:rPr>
-          <w:rFonts w:asciiTheme="majorBidi" w:hAnsiTheme="majorBidi" w:cstheme="majorBidi"/>
-          <w:sz w:val="24"/>
-          <w:szCs w:val="24"/>
-        </w:rPr>
-      </w:pPr>
+        <w:ind w:left="2160"/>
+        <w:rPr>
+          <w:rFonts w:asciiTheme="majorBidi" w:hAnsiTheme="majorBidi" w:cstheme="majorBidi"/>
+          <w:sz w:val="24"/>
+          <w:szCs w:val="24"/>
+        </w:rPr>
+      </w:pPr>
+      <w:proofErr w:type="spellStart"/>
       <w:r>
         <w:rPr>
           <w:rFonts w:asciiTheme="majorBidi" w:hAnsiTheme="majorBidi" w:cstheme="majorBidi"/>
@@ -5569,24 +5468,42 @@
         </w:rPr>
         <w:t>prepare_propagator</w:t>
       </w:r>
-      <w:r>
-        <w:rPr>
-          <w:rFonts w:asciiTheme="majorBidi" w:hAnsiTheme="majorBidi" w:cstheme="majorBidi"/>
-          <w:sz w:val="24"/>
-          <w:szCs w:val="24"/>
-        </w:rPr>
-        <w:t>: Prepares the propagation environment, including Chebyshev polynomial calculations and segment times.</w:t>
-      </w:r>
-    </w:p>
-    <w:p>
-      <w:pPr>
-        <w:ind w:left="2880"/>
-        <w:rPr>
-          <w:rFonts w:asciiTheme="majorBidi" w:hAnsiTheme="majorBidi" w:cstheme="majorBidi"/>
-          <w:sz w:val="24"/>
-          <w:szCs w:val="24"/>
-        </w:rPr>
-      </w:pPr>
+      <w:proofErr w:type="spellEnd"/>
+      <w:r>
+        <w:rPr>
+          <w:rFonts w:asciiTheme="majorBidi" w:hAnsiTheme="majorBidi" w:cstheme="majorBidi"/>
+          <w:sz w:val="24"/>
+          <w:szCs w:val="24"/>
+        </w:rPr>
+        <w:t xml:space="preserve">: Prepares the propagation environment, including </w:t>
+      </w:r>
+      <w:r>
+        <w:rPr>
+          <w:rFonts w:asciiTheme="majorBidi" w:hAnsiTheme="majorBidi" w:cstheme="majorBidi"/>
+          <w:sz w:val="24"/>
+          <w:szCs w:val="24"/>
+        </w:rPr>
+        <w:t>Chebyshev</w:t>
+      </w:r>
+      <w:r>
+        <w:rPr>
+          <w:rFonts w:asciiTheme="majorBidi" w:hAnsiTheme="majorBidi" w:cstheme="majorBidi"/>
+          <w:sz w:val="24"/>
+          <w:szCs w:val="24"/>
+        </w:rPr>
+        <w:t xml:space="preserve"> polynomial calculations and segment times.</w:t>
+      </w:r>
+    </w:p>
+    <w:p>
+      <w:pPr>
+        <w:ind w:left="2160"/>
+        <w:rPr>
+          <w:rFonts w:asciiTheme="majorBidi" w:hAnsiTheme="majorBidi" w:cstheme="majorBidi"/>
+          <w:sz w:val="24"/>
+          <w:szCs w:val="24"/>
+        </w:rPr>
+      </w:pPr>
+      <w:proofErr w:type="spellStart"/>
       <w:r>
         <w:rPr>
           <w:rFonts w:asciiTheme="majorBidi" w:hAnsiTheme="majorBidi" w:cstheme="majorBidi"/>
@@ -5597,6 +5514,7 @@
         </w:rPr>
         <w:t>picard_chebyshev_propagator</w:t>
       </w:r>
+      <w:proofErr w:type="spellEnd"/>
       <w:r>
         <w:rPr>
           <w:rFonts w:asciiTheme="majorBidi" w:hAnsiTheme="majorBidi" w:cstheme="majorBidi"/>
@@ -5608,7 +5526,7 @@
     </w:p>
     <w:p>
       <w:pPr>
-        <w:ind w:left="2880"/>
+        <w:ind w:left="2160"/>
         <w:rPr>
           <w:rFonts w:asciiTheme="majorBidi" w:hAnsiTheme="majorBidi" w:cstheme="majorBidi"/>
           <w:sz w:val="24"/>
@@ -5636,7 +5554,7 @@
     </w:p>
     <w:p>
       <w:pPr>
-        <w:ind w:left="2160"/>
+        <w:ind w:left="1440"/>
         <w:rPr>
           <w:rFonts w:asciiTheme="majorBidi" w:hAnsiTheme="majorBidi" w:cstheme="majorBidi"/>
           <w:sz w:val="24"/>
@@ -5664,7 +5582,7 @@
     </w:p>
     <w:p>
       <w:pPr>
-        <w:ind w:left="2160"/>
+        <w:ind w:left="1440"/>
         <w:rPr>
           <w:rFonts w:asciiTheme="majorBidi" w:hAnsiTheme="majorBidi" w:cstheme="majorBidi"/>
           <w:sz w:val="24"/>
@@ -5692,7 +5610,7 @@
     </w:p>
     <w:p>
       <w:pPr>
-        <w:ind w:left="720" w:firstLine="720"/>
+        <w:ind w:firstLine="720"/>
         <w:rPr>
           <w:rFonts w:asciiTheme="majorBidi" w:hAnsiTheme="majorBidi" w:cstheme="majorBidi"/>
           <w:b/>
@@ -5714,7 +5632,7 @@
     </w:p>
     <w:p>
       <w:pPr>
-        <w:ind w:left="2160"/>
+        <w:ind w:left="1440"/>
         <w:rPr>
           <w:rFonts w:asciiTheme="majorBidi" w:hAnsiTheme="majorBidi" w:cstheme="majorBidi"/>
           <w:sz w:val="24"/>
@@ -5730,29 +5648,112 @@
         <w:t>This pseudocode provides a general overview of the algorithm's structure. The complete implementation includes additional details for managing memory, iterations, and specific calculations, which are too extensive to fully encapsulate here. However, this structure serves as the base for the Adaptive Picard-Chebyshev Numerical Integration process.</w:t>
       </w:r>
     </w:p>
-    <w:p/>
-    <w:p/>
-    <w:p/>
-    <w:p/>
-    <w:p/>
-    <w:p/>
-    <w:p/>
-    <w:p/>
-    <w:p/>
-    <w:p/>
+    <w:p>
+      <w:pPr>
+        <w:spacing w:before="100" w:beforeAutospacing="1" w:after="100" w:afterAutospacing="1" w:line="240" w:lineRule="auto"/>
+        <w:ind w:left="1260"/>
+        <w:rPr>
+          <w:rFonts w:ascii="Times New Roman" w:hAnsi="Times New Roman" w:cs="Times New Roman"/>
+          <w:sz w:val="24"/>
+          <w:szCs w:val="24"/>
+        </w:rPr>
+      </w:pPr>
+    </w:p>
+    <w:p>
+      <w:pPr>
+        <w:spacing w:before="100" w:beforeAutospacing="1" w:after="100" w:afterAutospacing="1" w:line="240" w:lineRule="auto"/>
+        <w:ind w:left="1260"/>
+        <w:rPr>
+          <w:rFonts w:ascii="Times New Roman" w:hAnsi="Times New Roman" w:cs="Times New Roman"/>
+          <w:sz w:val="24"/>
+          <w:szCs w:val="24"/>
+        </w:rPr>
+      </w:pPr>
+    </w:p>
+    <w:p>
+      <w:pPr>
+        <w:spacing w:before="100" w:beforeAutospacing="1" w:after="100" w:afterAutospacing="1" w:line="240" w:lineRule="auto"/>
+        <w:ind w:left="1260"/>
+        <w:rPr>
+          <w:rFonts w:ascii="Times New Roman" w:hAnsi="Times New Roman" w:cs="Times New Roman"/>
+          <w:sz w:val="24"/>
+          <w:szCs w:val="24"/>
+        </w:rPr>
+      </w:pPr>
+    </w:p>
+    <w:p>
+      <w:pPr>
+        <w:spacing w:before="100" w:beforeAutospacing="1" w:after="100" w:afterAutospacing="1" w:line="240" w:lineRule="auto"/>
+        <w:ind w:left="1260"/>
+        <w:rPr>
+          <w:rFonts w:ascii="Times New Roman" w:hAnsi="Times New Roman" w:cs="Times New Roman"/>
+          <w:sz w:val="24"/>
+          <w:szCs w:val="24"/>
+        </w:rPr>
+      </w:pPr>
+    </w:p>
+    <w:p>
+      <w:pPr>
+        <w:spacing w:before="100" w:beforeAutospacing="1" w:after="100" w:afterAutospacing="1" w:line="240" w:lineRule="auto"/>
+        <w:ind w:left="1260"/>
+        <w:rPr>
+          <w:rFonts w:ascii="Times New Roman" w:hAnsi="Times New Roman" w:cs="Times New Roman"/>
+          <w:sz w:val="24"/>
+          <w:szCs w:val="24"/>
+        </w:rPr>
+      </w:pPr>
+    </w:p>
+    <w:p>
+      <w:pPr>
+        <w:spacing w:before="100" w:beforeAutospacing="1" w:after="100" w:afterAutospacing="1" w:line="240" w:lineRule="auto"/>
+        <w:ind w:left="1260"/>
+        <w:rPr>
+          <w:rFonts w:ascii="Times New Roman" w:hAnsi="Times New Roman" w:cs="Times New Roman"/>
+          <w:sz w:val="24"/>
+          <w:szCs w:val="24"/>
+        </w:rPr>
+      </w:pPr>
+    </w:p>
+    <w:p>
+      <w:pPr>
+        <w:spacing w:before="100" w:beforeAutospacing="1" w:after="100" w:afterAutospacing="1" w:line="240" w:lineRule="auto"/>
+        <w:ind w:left="1260"/>
+        <w:rPr>
+          <w:rFonts w:ascii="Times New Roman" w:hAnsi="Times New Roman" w:cs="Times New Roman"/>
+          <w:sz w:val="24"/>
+          <w:szCs w:val="24"/>
+        </w:rPr>
+      </w:pPr>
+    </w:p>
+    <w:p>
+      <w:pPr>
+        <w:spacing w:before="100" w:beforeAutospacing="1" w:after="100" w:afterAutospacing="1" w:line="240" w:lineRule="auto"/>
+        <w:ind w:left="1260"/>
+        <w:rPr>
+          <w:rFonts w:ascii="Times New Roman" w:hAnsi="Times New Roman" w:cs="Times New Roman"/>
+          <w:sz w:val="24"/>
+          <w:szCs w:val="24"/>
+        </w:rPr>
+      </w:pPr>
+    </w:p>
     <w:p>
       <w:pPr>
         <w:pStyle w:val="Heading3"/>
         <w:numPr>
           <w:ilvl w:val="2"/>
-          <w:numId w:val="4"/>
+          <w:numId w:val="12"/>
         </w:numPr>
+        <w:tabs>
+          <w:tab w:val="num" w:pos="360"/>
+        </w:tabs>
+        <w:ind w:left="0" w:firstLine="0"/>
         <w:rPr>
           <w:rFonts w:asciiTheme="majorBidi" w:hAnsiTheme="majorBidi"/>
           <w:color w:val="auto"/>
         </w:rPr>
       </w:pPr>
-      <w:bookmarkStart w:id="2" w:name="_Toc176796143"/>
+      <w:bookmarkStart w:id="4" w:name="_Toc176796143"/>
+      <w:bookmarkStart w:id="5" w:name="_Toc187911799"/>
       <w:r>
         <w:rPr>
           <w:rFonts w:asciiTheme="majorBidi" w:hAnsiTheme="majorBidi"/>
@@ -5761,7 +5762,8 @@
         <w:lastRenderedPageBreak/>
         <w:t>Time Complexity:</w:t>
       </w:r>
-      <w:bookmarkEnd w:id="2"/>
+      <w:bookmarkEnd w:id="4"/>
+      <w:bookmarkEnd w:id="5"/>
     </w:p>
     <w:p>
       <w:pPr>
@@ -5797,7 +5799,27 @@
           <w:sz w:val="24"/>
           <w:szCs w:val="24"/>
         </w:rPr>
-        <w:t>Per Iteration:</w:t>
+        <w:t xml:space="preserve">Per </w:t>
+      </w:r>
+      <w:r>
+        <w:rPr>
+          <w:rFonts w:asciiTheme="majorBidi" w:hAnsiTheme="majorBidi" w:cstheme="majorBidi"/>
+          <w:b/>
+          <w:bCs/>
+          <w:sz w:val="24"/>
+          <w:szCs w:val="24"/>
+        </w:rPr>
+        <w:t>Segment</w:t>
+      </w:r>
+      <w:r>
+        <w:rPr>
+          <w:rFonts w:asciiTheme="majorBidi" w:hAnsiTheme="majorBidi" w:cstheme="majorBidi"/>
+          <w:b/>
+          <w:bCs/>
+          <w:sz w:val="24"/>
+          <w:szCs w:val="24"/>
+        </w:rPr>
+        <w:t>:</w:t>
       </w:r>
       <w:r>
         <w:rPr>
@@ -5848,7 +5870,7 @@
         <w:pStyle w:val="ListParagraph"/>
         <w:numPr>
           <w:ilvl w:val="0"/>
-          <w:numId w:val="1"/>
+          <w:numId w:val="11"/>
         </w:numPr>
         <w:rPr>
           <w:rFonts w:asciiTheme="majorBidi" w:hAnsiTheme="majorBidi" w:cstheme="majorBidi"/>
@@ -5859,20 +5881,10 @@
       <w:r>
         <w:rPr>
           <w:rFonts w:asciiTheme="majorBidi" w:hAnsiTheme="majorBidi" w:cstheme="majorBidi"/>
-          <w:b/>
-          <w:bCs/>
-          <w:sz w:val="24"/>
-          <w:szCs w:val="24"/>
-        </w:rPr>
-        <w:t>Total Complexity:</w:t>
-      </w:r>
-      <w:r>
-        <w:rPr>
-          <w:rFonts w:asciiTheme="majorBidi" w:hAnsiTheme="majorBidi" w:cstheme="majorBidi"/>
-          <w:sz w:val="24"/>
-          <w:szCs w:val="24"/>
-        </w:rPr>
-        <w:t xml:space="preserve"> O (</w:t>
+          <w:sz w:val="24"/>
+          <w:szCs w:val="24"/>
+        </w:rPr>
+        <w:t>Best Case: if N is small and convergence is fast (</w:t>
       </w:r>
       <m:oMath>
         <m:r>
@@ -5881,80 +5893,111 @@
             <w:sz w:val="24"/>
             <w:szCs w:val="24"/>
           </w:rPr>
-          <m:t>Nx</m:t>
-        </m:r>
-        <m:r>
-          <w:rPr>
-            <w:rFonts w:ascii="Cambria Math" w:hAnsi="Cambria Math" w:cstheme="majorBidi"/>
-            <w:sz w:val="24"/>
-            <w:szCs w:val="24"/>
-          </w:rPr>
-          <m:t>S</m:t>
+          <m:t>I≈1</m:t>
         </m:r>
       </m:oMath>
       <w:r>
         <w:rPr>
-          <w:rFonts w:asciiTheme="majorBidi" w:hAnsiTheme="majorBidi" w:cstheme="majorBidi"/>
-          <w:sz w:val="24"/>
-          <w:szCs w:val="24"/>
-        </w:rPr>
-        <w:t xml:space="preserve">), </w:t>
-      </w:r>
-      <w:r>
-        <w:rPr>
-          <w:rFonts w:asciiTheme="majorBidi" w:hAnsiTheme="majorBidi" w:cstheme="majorBidi"/>
-          <w:sz w:val="24"/>
-          <w:szCs w:val="24"/>
-        </w:rPr>
-        <w:t>where S is the number of segments, and N is the number of nodes (polynomial degree) in each segment.</w:t>
+          <w:rFonts w:asciiTheme="majorBidi" w:eastAsiaTheme="minorEastAsia" w:hAnsiTheme="majorBidi" w:cstheme="majorBidi"/>
+          <w:sz w:val="24"/>
+          <w:szCs w:val="24"/>
+        </w:rPr>
+        <w:t>),</w:t>
+      </w:r>
+      <w:r>
+        <w:rPr>
+          <w:rFonts w:asciiTheme="majorBidi" w:hAnsiTheme="majorBidi" w:cstheme="majorBidi"/>
+          <w:sz w:val="24"/>
+          <w:szCs w:val="24"/>
+        </w:rPr>
+        <w:t xml:space="preserve"> </w:t>
+      </w:r>
+      <w:r>
+        <w:rPr>
+          <w:rFonts w:asciiTheme="majorBidi" w:hAnsiTheme="majorBidi" w:cstheme="majorBidi"/>
+          <w:sz w:val="24"/>
+          <w:szCs w:val="24"/>
+        </w:rPr>
+        <w:t>O (</w:t>
+      </w:r>
+      <w:r>
+        <w:rPr>
+          <w:rFonts w:asciiTheme="majorBidi" w:hAnsiTheme="majorBidi" w:cstheme="majorBidi"/>
+          <w:sz w:val="24"/>
+          <w:szCs w:val="24"/>
+        </w:rPr>
+        <w:t>N</w:t>
+      </w:r>
+      <w:r>
+        <w:rPr>
+          <w:rFonts w:asciiTheme="majorBidi" w:hAnsiTheme="majorBidi" w:cstheme="majorBidi"/>
+          <w:sz w:val="24"/>
+          <w:szCs w:val="24"/>
+        </w:rPr>
+        <w:t>)</w:t>
+      </w:r>
+      <w:r>
+        <w:rPr>
+          <w:rFonts w:asciiTheme="majorBidi" w:hAnsiTheme="majorBidi" w:cstheme="majorBidi"/>
+          <w:sz w:val="24"/>
+          <w:szCs w:val="24"/>
+        </w:rPr>
+        <w:t xml:space="preserve"> per segment</w:t>
       </w:r>
     </w:p>
     <w:p>
       <w:pPr>
         <w:pStyle w:val="ListParagraph"/>
-        <w:ind w:left="1800"/>
-        <w:rPr>
-          <w:rFonts w:asciiTheme="majorBidi" w:hAnsiTheme="majorBidi" w:cstheme="majorBidi"/>
-          <w:sz w:val="24"/>
-          <w:szCs w:val="24"/>
-        </w:rPr>
-      </w:pPr>
-    </w:p>
-    <w:p>
-      <w:pPr>
-        <w:pStyle w:val="ListParagraph"/>
-        <w:ind w:left="1080"/>
-        <w:rPr>
-          <w:rFonts w:asciiTheme="majorBidi" w:hAnsiTheme="majorBidi" w:cstheme="majorBidi"/>
-          <w:sz w:val="24"/>
-          <w:szCs w:val="24"/>
-        </w:rPr>
-      </w:pPr>
-      <w:r>
-        <w:rPr>
-          <w:rFonts w:asciiTheme="majorBidi" w:hAnsiTheme="majorBidi" w:cstheme="majorBidi"/>
-          <w:b/>
-          <w:bCs/>
-          <w:sz w:val="24"/>
-          <w:szCs w:val="24"/>
-        </w:rPr>
-        <w:t>Explanation:</w:t>
-      </w:r>
-      <w:r>
-        <w:rPr>
-          <w:rFonts w:asciiTheme="majorBidi" w:hAnsiTheme="majorBidi" w:cstheme="majorBidi"/>
+        <w:numPr>
+          <w:ilvl w:val="0"/>
+          <w:numId w:val="11"/>
+        </w:numPr>
+        <w:rPr>
+          <w:rFonts w:asciiTheme="majorBidi" w:hAnsiTheme="majorBidi" w:cstheme="majorBidi"/>
+          <w:sz w:val="24"/>
+          <w:szCs w:val="24"/>
+        </w:rPr>
+      </w:pPr>
+      <w:r>
+        <w:rPr>
+          <w:rFonts w:asciiTheme="majorBidi" w:hAnsiTheme="majorBidi" w:cstheme="majorBidi"/>
+          <w:sz w:val="24"/>
+          <w:szCs w:val="24"/>
+        </w:rPr>
+        <w:t xml:space="preserve">Worst Case: </w:t>
+      </w:r>
+      <w:r>
+        <w:rPr>
+          <w:rFonts w:asciiTheme="majorBidi" w:hAnsiTheme="majorBidi" w:cstheme="majorBidi"/>
+          <w:sz w:val="24"/>
+          <w:szCs w:val="24"/>
+        </w:rPr>
+        <w:t xml:space="preserve">If </w:t>
+      </w:r>
+      <w:r>
+        <w:rPr>
+          <w:rFonts w:asciiTheme="majorBidi" w:hAnsiTheme="majorBidi" w:cstheme="majorBidi"/>
+          <w:sz w:val="24"/>
+          <w:szCs w:val="24"/>
+        </w:rPr>
+        <w:t>N</w:t>
+      </w:r>
+      <w:r>
+        <w:rPr>
+          <w:rFonts w:asciiTheme="majorBidi" w:hAnsiTheme="majorBidi" w:cstheme="majorBidi"/>
+          <w:sz w:val="24"/>
+          <w:szCs w:val="24"/>
+        </w:rPr>
+        <w:t xml:space="preserve"> is large and convergence is slow</w:t>
+      </w:r>
+      <w:r>
+        <w:rPr>
+          <w:rFonts w:ascii="Cambria Math" w:hAnsi="Cambria Math" w:cstheme="majorBidi"/>
+          <w:i/>
           <w:sz w:val="24"/>
           <w:szCs w:val="24"/>
         </w:rPr>
         <w:t xml:space="preserve"> </w:t>
-      </w:r>
-      <w:r>
-        <w:rPr>
-          <w:rFonts w:asciiTheme="majorBidi" w:hAnsiTheme="majorBidi" w:cstheme="majorBidi"/>
-          <w:sz w:val="24"/>
-          <w:szCs w:val="24"/>
-        </w:rPr>
-        <w:t xml:space="preserve">The total time complexity is determined by the segmentation of the time span and the polynomial degree for each segment. Since the method performs iterations over N nodes for each segment and propagates the solution across S segments, the total complexity scales with </w:t>
       </w:r>
       <m:oMath>
         <m:r>
@@ -5963,63 +6006,76 @@
             <w:sz w:val="24"/>
             <w:szCs w:val="24"/>
           </w:rPr>
-          <m:t>N</m:t>
+          <m:t>I&gt;10</m:t>
         </m:r>
+      </m:oMath>
+      <w:r>
+        <w:rPr>
+          <w:rFonts w:ascii="Cambria Math" w:eastAsiaTheme="minorEastAsia" w:hAnsi="Cambria Math" w:cstheme="majorBidi"/>
+          <w:i/>
+          <w:sz w:val="24"/>
+          <w:szCs w:val="24"/>
+        </w:rPr>
+        <w:t>,</w:t>
+      </w:r>
+      <w:r>
+        <w:rPr>
+          <w:rFonts w:ascii="Cambria Math" w:hAnsi="Cambria Math" w:cstheme="majorBidi"/>
+          <w:i/>
+          <w:sz w:val="24"/>
+          <w:szCs w:val="24"/>
+        </w:rPr>
+        <w:t>O(I</w:t>
+      </w:r>
+      <m:oMath>
+        <m:sSup>
+          <m:sSupPr>
+            <m:ctrlPr>
+              <w:rPr>
+                <w:rFonts w:ascii="Cambria Math" w:hAnsi="Cambria Math" w:cstheme="majorBidi"/>
+                <w:i/>
+                <w:sz w:val="24"/>
+                <w:szCs w:val="24"/>
+              </w:rPr>
+            </m:ctrlPr>
+          </m:sSupPr>
+          <m:e>
+            <m:r>
+              <w:rPr>
+                <w:rFonts w:ascii="Cambria Math" w:hAnsi="Cambria Math" w:cstheme="majorBidi"/>
+                <w:sz w:val="24"/>
+                <w:szCs w:val="24"/>
+              </w:rPr>
+              <m:t xml:space="preserve"> x N</m:t>
+            </m:r>
+          </m:e>
+          <m:sup>
+            <m:r>
+              <w:rPr>
+                <w:rFonts w:ascii="Cambria Math" w:hAnsi="Cambria Math" w:cstheme="majorBidi"/>
+                <w:sz w:val="24"/>
+                <w:szCs w:val="24"/>
+              </w:rPr>
+              <m:t>2</m:t>
+            </m:r>
+          </m:sup>
+        </m:sSup>
         <m:r>
           <w:rPr>
             <w:rFonts w:ascii="Cambria Math" w:hAnsi="Cambria Math" w:cstheme="majorBidi"/>
             <w:sz w:val="24"/>
             <w:szCs w:val="24"/>
           </w:rPr>
-          <m:t>x</m:t>
-        </m:r>
-        <m:r>
-          <w:rPr>
-            <w:rFonts w:ascii="Cambria Math" w:hAnsi="Cambria Math" w:cstheme="majorBidi"/>
-            <w:sz w:val="24"/>
-            <w:szCs w:val="24"/>
-          </w:rPr>
-          <m:t>S</m:t>
+          <m:t>)</m:t>
         </m:r>
       </m:oMath>
-      <w:r>
-        <w:rPr>
-          <w:rFonts w:asciiTheme="majorBidi" w:hAnsiTheme="majorBidi" w:cstheme="majorBidi"/>
-          <w:sz w:val="24"/>
-          <w:szCs w:val="24"/>
-        </w:rPr>
-        <w:t>. The adaptive nature of the algorithm ensures that the method is applied over manageable segments, improving accuracy and computational efficiency.</w:t>
-      </w:r>
-    </w:p>
-    <w:p>
-      <w:pPr>
-        <w:pStyle w:val="Heading3"/>
-        <w:numPr>
-          <w:ilvl w:val="2"/>
-          <w:numId w:val="4"/>
-        </w:numPr>
-        <w:rPr>
-          <w:rFonts w:asciiTheme="majorBidi" w:hAnsiTheme="majorBidi"/>
-          <w:color w:val="auto"/>
-        </w:rPr>
-      </w:pPr>
-      <w:bookmarkStart w:id="3" w:name="_Toc176796144"/>
-      <w:r>
-        <w:rPr>
-          <w:rFonts w:asciiTheme="majorBidi" w:hAnsiTheme="majorBidi"/>
-          <w:color w:val="auto"/>
-        </w:rPr>
-        <w:t>Space Complexity:</w:t>
-      </w:r>
-      <w:bookmarkEnd w:id="3"/>
-    </w:p>
-    <w:p/>
+    </w:p>
     <w:p>
       <w:pPr>
         <w:pStyle w:val="ListParagraph"/>
         <w:numPr>
           <w:ilvl w:val="0"/>
-          <w:numId w:val="2"/>
+          <w:numId w:val="1"/>
         </w:numPr>
         <w:rPr>
           <w:rFonts w:asciiTheme="majorBidi" w:hAnsiTheme="majorBidi" w:cstheme="majorBidi"/>
@@ -6035,23 +6091,15 @@
           <w:sz w:val="24"/>
           <w:szCs w:val="24"/>
         </w:rPr>
-        <w:t>Overall:</w:t>
-      </w:r>
-      <w:r>
-        <w:rPr>
-          <w:rFonts w:asciiTheme="majorBidi" w:hAnsiTheme="majorBidi" w:cstheme="majorBidi"/>
-          <w:sz w:val="24"/>
-          <w:szCs w:val="24"/>
-        </w:rPr>
-        <w:t xml:space="preserve"> </w:t>
-      </w:r>
-      <w:r>
-        <w:rPr>
-          <w:rFonts w:asciiTheme="majorBidi" w:hAnsiTheme="majorBidi" w:cstheme="majorBidi"/>
-          <w:sz w:val="24"/>
-          <w:szCs w:val="24"/>
-        </w:rPr>
-        <w:t>O (</w:t>
+        <w:t>Total Complexity:</w:t>
+      </w:r>
+      <w:r>
+        <w:rPr>
+          <w:rFonts w:asciiTheme="majorBidi" w:hAnsiTheme="majorBidi" w:cstheme="majorBidi"/>
+          <w:sz w:val="24"/>
+          <w:szCs w:val="24"/>
+        </w:rPr>
+        <w:t xml:space="preserve"> O (</w:t>
       </w:r>
       <m:oMath>
         <m:r>
@@ -6060,15 +6108,47 @@
             <w:sz w:val="24"/>
             <w:szCs w:val="24"/>
           </w:rPr>
-          <m:t>Nx</m:t>
+          <m:t>I</m:t>
         </m:r>
+        <m:sSup>
+          <m:sSupPr>
+            <m:ctrlPr>
+              <w:rPr>
+                <w:rFonts w:ascii="Cambria Math" w:hAnsi="Cambria Math" w:cstheme="majorBidi"/>
+                <w:i/>
+                <w:sz w:val="24"/>
+                <w:szCs w:val="24"/>
+              </w:rPr>
+            </m:ctrlPr>
+          </m:sSupPr>
+          <m:e>
+            <m:r>
+              <w:rPr>
+                <w:rFonts w:ascii="Cambria Math" w:hAnsi="Cambria Math" w:cstheme="majorBidi"/>
+                <w:sz w:val="24"/>
+                <w:szCs w:val="24"/>
+              </w:rPr>
+              <m:t xml:space="preserve"> xN</m:t>
+            </m:r>
+          </m:e>
+          <m:sup>
+            <m:r>
+              <w:rPr>
+                <w:rFonts w:ascii="Cambria Math" w:hAnsi="Cambria Math" w:cstheme="majorBidi"/>
+                <w:sz w:val="24"/>
+                <w:szCs w:val="24"/>
+              </w:rPr>
+              <m:t>2</m:t>
+            </m:r>
+          </m:sup>
+        </m:sSup>
         <m:r>
           <w:rPr>
             <w:rFonts w:ascii="Cambria Math" w:hAnsi="Cambria Math" w:cstheme="majorBidi"/>
             <w:sz w:val="24"/>
             <w:szCs w:val="24"/>
           </w:rPr>
-          <m:t>S</m:t>
+          <m:t>xS</m:t>
         </m:r>
       </m:oMath>
       <w:r>
@@ -6085,15 +6165,39 @@
           <w:sz w:val="24"/>
           <w:szCs w:val="24"/>
         </w:rPr>
-        <w:t>T</w:t>
-      </w:r>
-      <w:r>
-        <w:rPr>
-          <w:rFonts w:asciiTheme="majorBidi" w:hAnsiTheme="majorBidi" w:cstheme="majorBidi"/>
-          <w:sz w:val="24"/>
-          <w:szCs w:val="24"/>
-        </w:rPr>
-        <w:t>he space complexity is proportional to the number of nodes N in each segment and the number of segments S. Memory is required to store the Chebyshev coefficients and intermediate results for position and velocity values in each segment.</w:t>
+        <w:t>where S is the number of segments</w:t>
+      </w:r>
+      <w:r>
+        <w:rPr>
+          <w:rFonts w:asciiTheme="majorBidi" w:hAnsiTheme="majorBidi" w:cstheme="majorBidi"/>
+          <w:sz w:val="24"/>
+          <w:szCs w:val="24"/>
+        </w:rPr>
+        <w:t xml:space="preserve"> is constant</w:t>
+      </w:r>
+      <w:r>
+        <w:rPr>
+          <w:rFonts w:asciiTheme="majorBidi" w:hAnsiTheme="majorBidi" w:cstheme="majorBidi"/>
+          <w:sz w:val="24"/>
+          <w:szCs w:val="24"/>
+        </w:rPr>
+        <w:t>, and N is the number of nodes (polynomial degree) in each segment</w:t>
+      </w:r>
+      <w:r>
+        <w:rPr>
+          <w:rFonts w:asciiTheme="majorBidi" w:hAnsiTheme="majorBidi" w:cstheme="majorBidi"/>
+          <w:sz w:val="24"/>
+          <w:szCs w:val="24"/>
+        </w:rPr>
+        <w:t xml:space="preserve"> and I for iterations for convergence</w:t>
+      </w:r>
+      <w:r>
+        <w:rPr>
+          <w:rFonts w:asciiTheme="majorBidi" w:hAnsiTheme="majorBidi" w:cstheme="majorBidi"/>
+          <w:sz w:val="24"/>
+          <w:szCs w:val="24"/>
+        </w:rPr>
+        <w:t>.</w:t>
       </w:r>
     </w:p>
     <w:p>
@@ -6125,39 +6229,155 @@
           <w:sz w:val="24"/>
           <w:szCs w:val="24"/>
         </w:rPr>
-        <w:t>Explanation:</w:t>
-      </w:r>
-      <w:r>
-        <w:rPr>
-          <w:rFonts w:asciiTheme="majorBidi" w:hAnsiTheme="majorBidi" w:cstheme="majorBidi"/>
+        <w:t>Explanation</w:t>
+      </w:r>
+      <w:r>
+        <w:rPr>
+          <w:rFonts w:asciiTheme="majorBidi" w:hAnsiTheme="majorBidi" w:cstheme="majorBidi"/>
+          <w:sz w:val="24"/>
+          <w:szCs w:val="24"/>
+        </w:rPr>
+        <w:t xml:space="preserve">: The total time complexity is influenced by the segmentation of the time span, the polynomial degree for each segment, and the iterations required for convergence. For each segment, the method iterates over </w:t>
+      </w:r>
+      <w:r>
+        <w:rPr>
+          <w:rStyle w:val="katex-mathml"/>
+          <w:rFonts w:asciiTheme="majorBidi" w:hAnsiTheme="majorBidi" w:cstheme="majorBidi"/>
+          <w:sz w:val="24"/>
+          <w:szCs w:val="24"/>
+        </w:rPr>
+        <w:t>N</w:t>
+      </w:r>
+      <w:r>
+        <w:rPr>
+          <w:rFonts w:asciiTheme="majorBidi" w:hAnsiTheme="majorBidi" w:cstheme="majorBidi"/>
+          <w:sz w:val="24"/>
+          <w:szCs w:val="24"/>
+        </w:rPr>
+        <w:t xml:space="preserve"> nodes, with a complexity of </w:t>
+      </w:r>
+      <w:proofErr w:type="gramStart"/>
+      <w:r>
+        <w:rPr>
+          <w:rFonts w:ascii="Cambria Math" w:hAnsi="Cambria Math" w:cstheme="majorBidi"/>
+          <w:iCs/>
+          <w:sz w:val="24"/>
+          <w:szCs w:val="24"/>
+        </w:rPr>
+        <w:t>O</w:t>
+      </w:r>
+      <w:r>
+        <w:rPr>
+          <w:rFonts w:ascii="Cambria Math" w:hAnsi="Cambria Math" w:cstheme="majorBidi"/>
+          <w:i/>
+          <w:sz w:val="24"/>
+          <w:szCs w:val="24"/>
+        </w:rPr>
+        <w:t>(</w:t>
+      </w:r>
+      <w:proofErr w:type="gramEnd"/>
+      <w:r>
+        <w:rPr>
+          <w:rFonts w:ascii="Cambria Math" w:hAnsi="Cambria Math" w:cstheme="majorBidi"/>
+          <w:i/>
+          <w:sz w:val="24"/>
+          <w:szCs w:val="24"/>
+        </w:rPr>
+        <w:t>I</w:t>
+      </w:r>
+      <m:oMath>
+        <m:sSup>
+          <m:sSupPr>
+            <m:ctrlPr>
+              <w:rPr>
+                <w:rFonts w:ascii="Cambria Math" w:hAnsi="Cambria Math" w:cstheme="majorBidi"/>
+                <w:i/>
+                <w:sz w:val="24"/>
+                <w:szCs w:val="24"/>
+              </w:rPr>
+            </m:ctrlPr>
+          </m:sSupPr>
+          <m:e>
+            <m:r>
+              <w:rPr>
+                <w:rFonts w:ascii="Cambria Math" w:hAnsi="Cambria Math" w:cstheme="majorBidi"/>
+                <w:sz w:val="24"/>
+                <w:szCs w:val="24"/>
+              </w:rPr>
+              <m:t xml:space="preserve"> x N</m:t>
+            </m:r>
+          </m:e>
+          <m:sup>
+            <m:r>
+              <w:rPr>
+                <w:rFonts w:ascii="Cambria Math" w:hAnsi="Cambria Math" w:cstheme="majorBidi"/>
+                <w:sz w:val="24"/>
+                <w:szCs w:val="24"/>
+              </w:rPr>
+              <m:t>2</m:t>
+            </m:r>
+          </m:sup>
+        </m:sSup>
+        <m:r>
+          <w:rPr>
+            <w:rFonts w:ascii="Cambria Math" w:hAnsi="Cambria Math" w:cstheme="majorBidi"/>
+            <w:sz w:val="24"/>
+            <w:szCs w:val="24"/>
+          </w:rPr>
+          <m:t>)</m:t>
+        </m:r>
+      </m:oMath>
+      <w:r>
+        <w:rPr>
+          <w:rFonts w:asciiTheme="majorBidi" w:hAnsiTheme="majorBidi" w:cstheme="majorBidi"/>
+          <w:sz w:val="24"/>
+          <w:szCs w:val="24"/>
+        </w:rPr>
+        <w:t xml:space="preserve">per segment, and propagates the solution across </w:t>
+      </w:r>
+      <w:r>
+        <w:rPr>
+          <w:rStyle w:val="katex-mathml"/>
+          <w:rFonts w:asciiTheme="majorBidi" w:hAnsiTheme="majorBidi" w:cstheme="majorBidi"/>
+          <w:sz w:val="24"/>
+          <w:szCs w:val="24"/>
+        </w:rPr>
+        <w:t>S</w:t>
+      </w:r>
+      <w:r>
+        <w:rPr>
+          <w:rFonts w:asciiTheme="majorBidi" w:hAnsiTheme="majorBidi" w:cstheme="majorBidi"/>
+          <w:sz w:val="24"/>
+          <w:szCs w:val="24"/>
+        </w:rPr>
+        <w:t xml:space="preserve"> segments, resulting in a total complexity of </w:t>
+      </w:r>
+      <w:r>
+        <w:rPr>
+          <w:rStyle w:val="katex-mathml"/>
+          <w:rFonts w:ascii="Cambria Math" w:hAnsi="Cambria Math" w:cstheme="majorBidi"/>
+          <w:sz w:val="24"/>
+          <w:szCs w:val="24"/>
+        </w:rPr>
+        <w:t>O</w:t>
+      </w:r>
+      <w:r>
+        <w:rPr>
+          <w:rStyle w:val="katex-mathml"/>
+          <w:rFonts w:ascii="Cambria Math" w:hAnsi="Cambria Math" w:cstheme="majorBidi"/>
+          <w:sz w:val="24"/>
+          <w:szCs w:val="24"/>
+        </w:rPr>
+        <w:t>(</w:t>
+      </w:r>
+      <w:r>
+        <w:rPr>
+          <w:rFonts w:ascii="Cambria Math" w:hAnsi="Cambria Math" w:cstheme="majorBidi"/>
+          <w:i/>
           <w:sz w:val="24"/>
           <w:szCs w:val="24"/>
         </w:rPr>
         <w:t xml:space="preserve"> </w:t>
-      </w:r>
-      <w:r>
-        <w:rPr>
-          <w:rFonts w:asciiTheme="majorBidi" w:hAnsiTheme="majorBidi" w:cstheme="majorBidi"/>
-          <w:sz w:val="24"/>
-          <w:szCs w:val="24"/>
-        </w:rPr>
-        <w:t>T</w:t>
-      </w:r>
-      <w:r>
-        <w:rPr>
-          <w:rFonts w:asciiTheme="majorBidi" w:hAnsiTheme="majorBidi" w:cstheme="majorBidi"/>
-          <w:sz w:val="24"/>
-          <w:szCs w:val="24"/>
-        </w:rPr>
-        <w:t xml:space="preserve">he algorithm stores position and velocity values for each node within a segment, leading to a space complexity of O(N) per segment. Since the solution is propagated across S segments, the overall space complexity becomes </w:t>
-      </w:r>
-      <w:r>
-        <w:rPr>
-          <w:rFonts w:asciiTheme="majorBidi" w:hAnsiTheme="majorBidi" w:cstheme="majorBidi"/>
-          <w:sz w:val="24"/>
-          <w:szCs w:val="24"/>
-        </w:rPr>
-        <w:t>O (</w:t>
       </w:r>
       <m:oMath>
         <m:r>
@@ -6166,32 +6386,65 @@
             <w:sz w:val="24"/>
             <w:szCs w:val="24"/>
           </w:rPr>
-          <m:t>Nx</m:t>
+          <m:t>I</m:t>
         </m:r>
+        <m:sSup>
+          <m:sSupPr>
+            <m:ctrlPr>
+              <w:rPr>
+                <w:rFonts w:ascii="Cambria Math" w:hAnsi="Cambria Math" w:cstheme="majorBidi"/>
+                <w:i/>
+                <w:sz w:val="24"/>
+                <w:szCs w:val="24"/>
+              </w:rPr>
+            </m:ctrlPr>
+          </m:sSupPr>
+          <m:e>
+            <m:r>
+              <w:rPr>
+                <w:rFonts w:ascii="Cambria Math" w:hAnsi="Cambria Math" w:cstheme="majorBidi"/>
+                <w:sz w:val="24"/>
+                <w:szCs w:val="24"/>
+              </w:rPr>
+              <m:t xml:space="preserve"> xN</m:t>
+            </m:r>
+          </m:e>
+          <m:sup>
+            <m:r>
+              <w:rPr>
+                <w:rFonts w:ascii="Cambria Math" w:hAnsi="Cambria Math" w:cstheme="majorBidi"/>
+                <w:sz w:val="24"/>
+                <w:szCs w:val="24"/>
+              </w:rPr>
+              <m:t>2</m:t>
+            </m:r>
+          </m:sup>
+        </m:sSup>
         <m:r>
           <w:rPr>
             <w:rFonts w:ascii="Cambria Math" w:hAnsi="Cambria Math" w:cstheme="majorBidi"/>
             <w:sz w:val="24"/>
             <w:szCs w:val="24"/>
           </w:rPr>
-          <m:t>S</m:t>
+          <m:t>xS</m:t>
         </m:r>
       </m:oMath>
       <w:r>
         <w:rPr>
-          <w:rFonts w:asciiTheme="majorBidi" w:hAnsiTheme="majorBidi" w:cstheme="majorBidi"/>
-          <w:sz w:val="24"/>
-          <w:szCs w:val="24"/>
-        </w:rPr>
-        <w:t xml:space="preserve">), </w:t>
-      </w:r>
-      <w:r>
-        <w:rPr>
-          <w:rFonts w:asciiTheme="majorBidi" w:hAnsiTheme="majorBidi" w:cstheme="majorBidi"/>
-          <w:sz w:val="24"/>
-          <w:szCs w:val="24"/>
-        </w:rPr>
-        <w:t>The storage requirements are primarily driven by the Chebyshev coefficients and the state variables (position and velocity) at each node. Additional memory for intermediate results, such as the Picard-Chebyshev coefficients, has minimal impact on the overall space complexity.</w:t>
+          <w:rFonts w:ascii="Cambria Math" w:eastAsiaTheme="minorEastAsia" w:hAnsi="Cambria Math" w:cstheme="majorBidi"/>
+          <w:i/>
+          <w:sz w:val="24"/>
+          <w:szCs w:val="24"/>
+        </w:rPr>
+        <w:t>)</w:t>
+      </w:r>
+      <w:r>
+        <w:rPr>
+          <w:rFonts w:asciiTheme="majorBidi" w:hAnsiTheme="majorBidi" w:cstheme="majorBidi"/>
+          <w:sz w:val="24"/>
+          <w:szCs w:val="24"/>
+        </w:rPr>
+        <w:t>. The adaptive nature of the algorithm dynamically adjusts the segmentation and polynomial degree based on the system's dynamics, ensuring the method is efficiently applied over manageable segments, balancing computational cost and accuracy.</w:t>
       </w:r>
     </w:p>
     <w:p>
@@ -6199,27 +6452,226 @@
         <w:pStyle w:val="Heading3"/>
         <w:numPr>
           <w:ilvl w:val="2"/>
-          <w:numId w:val="4"/>
+          <w:numId w:val="12"/>
         </w:numPr>
+        <w:tabs>
+          <w:tab w:val="num" w:pos="360"/>
+        </w:tabs>
+        <w:ind w:left="0" w:firstLine="0"/>
         <w:rPr>
           <w:rFonts w:asciiTheme="majorBidi" w:hAnsiTheme="majorBidi"/>
           <w:color w:val="auto"/>
         </w:rPr>
       </w:pPr>
-      <w:bookmarkStart w:id="4" w:name="_Toc176796145"/>
+      <w:bookmarkStart w:id="6" w:name="_Toc176796144"/>
+      <w:bookmarkStart w:id="7" w:name="_Toc187911800"/>
       <w:r>
         <w:rPr>
           <w:rFonts w:asciiTheme="majorBidi" w:hAnsiTheme="majorBidi"/>
           <w:color w:val="auto"/>
         </w:rPr>
-        <w:t>Edge Cases and Limitations</w:t>
-      </w:r>
-      <w:bookmarkEnd w:id="4"/>
-      <w:r>
+        <w:t>Space Complexity:</w:t>
+      </w:r>
+      <w:bookmarkEnd w:id="6"/>
+      <w:bookmarkEnd w:id="7"/>
+    </w:p>
+    <w:p/>
+    <w:p>
+      <w:pPr>
+        <w:pStyle w:val="ListParagraph"/>
+        <w:numPr>
+          <w:ilvl w:val="0"/>
+          <w:numId w:val="2"/>
+        </w:numPr>
+        <w:rPr>
+          <w:rFonts w:asciiTheme="majorBidi" w:hAnsiTheme="majorBidi" w:cstheme="majorBidi"/>
+          <w:sz w:val="24"/>
+          <w:szCs w:val="24"/>
+        </w:rPr>
+      </w:pPr>
+      <w:r>
+        <w:rPr>
+          <w:rFonts w:asciiTheme="majorBidi" w:hAnsiTheme="majorBidi" w:cstheme="majorBidi"/>
+          <w:b/>
+          <w:bCs/>
+          <w:sz w:val="24"/>
+          <w:szCs w:val="24"/>
+        </w:rPr>
+        <w:t>Overall:</w:t>
+      </w:r>
+      <w:r>
+        <w:rPr>
+          <w:rFonts w:asciiTheme="majorBidi" w:hAnsiTheme="majorBidi" w:cstheme="majorBidi"/>
+          <w:sz w:val="24"/>
+          <w:szCs w:val="24"/>
+        </w:rPr>
+        <w:t xml:space="preserve"> </w:t>
+      </w:r>
+      <w:r>
+        <w:rPr>
+          <w:rFonts w:asciiTheme="majorBidi" w:hAnsiTheme="majorBidi" w:cstheme="majorBidi"/>
+          <w:sz w:val="24"/>
+          <w:szCs w:val="24"/>
+        </w:rPr>
+        <w:t>O (</w:t>
+      </w:r>
+      <m:oMath>
+        <m:r>
+          <w:rPr>
+            <w:rFonts w:ascii="Cambria Math" w:hAnsi="Cambria Math" w:cstheme="majorBidi"/>
+            <w:sz w:val="24"/>
+            <w:szCs w:val="24"/>
+          </w:rPr>
+          <m:t>NxS</m:t>
+        </m:r>
+      </m:oMath>
+      <w:r>
+        <w:rPr>
+          <w:rFonts w:asciiTheme="majorBidi" w:hAnsiTheme="majorBidi" w:cstheme="majorBidi"/>
+          <w:sz w:val="24"/>
+          <w:szCs w:val="24"/>
+        </w:rPr>
+        <w:t xml:space="preserve">), </w:t>
+      </w:r>
+      <w:r>
+        <w:rPr>
+          <w:rFonts w:asciiTheme="majorBidi" w:hAnsiTheme="majorBidi" w:cstheme="majorBidi"/>
+          <w:sz w:val="24"/>
+          <w:szCs w:val="24"/>
+        </w:rPr>
+        <w:t>T</w:t>
+      </w:r>
+      <w:r>
+        <w:rPr>
+          <w:rFonts w:asciiTheme="majorBidi" w:hAnsiTheme="majorBidi" w:cstheme="majorBidi"/>
+          <w:sz w:val="24"/>
+          <w:szCs w:val="24"/>
+        </w:rPr>
+        <w:t>he space complexity is proportional to the number of nodes N in each segment and the number of segments S. Memory is required to store the Chebyshev coefficients and intermediate results for position and velocity values in each segment.</w:t>
+      </w:r>
+    </w:p>
+    <w:p>
+      <w:pPr>
+        <w:pStyle w:val="ListParagraph"/>
+        <w:ind w:left="1800"/>
+        <w:rPr>
+          <w:rFonts w:asciiTheme="majorBidi" w:hAnsiTheme="majorBidi" w:cstheme="majorBidi"/>
+          <w:sz w:val="24"/>
+          <w:szCs w:val="24"/>
+        </w:rPr>
+      </w:pPr>
+    </w:p>
+    <w:p>
+      <w:pPr>
+        <w:pStyle w:val="ListParagraph"/>
+        <w:ind w:left="1080"/>
+        <w:rPr>
+          <w:rFonts w:asciiTheme="majorBidi" w:hAnsiTheme="majorBidi" w:cstheme="majorBidi"/>
+          <w:sz w:val="24"/>
+          <w:szCs w:val="24"/>
+        </w:rPr>
+      </w:pPr>
+      <w:r>
+        <w:rPr>
+          <w:rFonts w:asciiTheme="majorBidi" w:hAnsiTheme="majorBidi" w:cstheme="majorBidi"/>
+          <w:b/>
+          <w:bCs/>
+          <w:sz w:val="24"/>
+          <w:szCs w:val="24"/>
+        </w:rPr>
+        <w:t>Explanation:</w:t>
+      </w:r>
+      <w:r>
+        <w:rPr>
+          <w:rFonts w:asciiTheme="majorBidi" w:hAnsiTheme="majorBidi" w:cstheme="majorBidi"/>
+          <w:sz w:val="24"/>
+          <w:szCs w:val="24"/>
+        </w:rPr>
+        <w:t xml:space="preserve"> </w:t>
+      </w:r>
+      <w:r>
+        <w:rPr>
+          <w:rFonts w:asciiTheme="majorBidi" w:hAnsiTheme="majorBidi" w:cstheme="majorBidi"/>
+          <w:sz w:val="24"/>
+          <w:szCs w:val="24"/>
+        </w:rPr>
+        <w:t>T</w:t>
+      </w:r>
+      <w:r>
+        <w:rPr>
+          <w:rFonts w:asciiTheme="majorBidi" w:hAnsiTheme="majorBidi" w:cstheme="majorBidi"/>
+          <w:sz w:val="24"/>
+          <w:szCs w:val="24"/>
+        </w:rPr>
+        <w:t xml:space="preserve">he algorithm stores position and velocity values for each node within a segment, leading to a space complexity of O(N) per segment. Since the solution is propagated across S segments, the overall space complexity becomes </w:t>
+      </w:r>
+      <w:r>
+        <w:rPr>
+          <w:rFonts w:asciiTheme="majorBidi" w:hAnsiTheme="majorBidi" w:cstheme="majorBidi"/>
+          <w:sz w:val="24"/>
+          <w:szCs w:val="24"/>
+        </w:rPr>
+        <w:t>O (</w:t>
+      </w:r>
+      <m:oMath>
+        <m:r>
+          <w:rPr>
+            <w:rFonts w:ascii="Cambria Math" w:hAnsi="Cambria Math" w:cstheme="majorBidi"/>
+            <w:sz w:val="24"/>
+            <w:szCs w:val="24"/>
+          </w:rPr>
+          <m:t>NxS</m:t>
+        </m:r>
+      </m:oMath>
+      <w:r>
+        <w:rPr>
+          <w:rFonts w:asciiTheme="majorBidi" w:hAnsiTheme="majorBidi" w:cstheme="majorBidi"/>
+          <w:sz w:val="24"/>
+          <w:szCs w:val="24"/>
+        </w:rPr>
+        <w:t xml:space="preserve">), </w:t>
+      </w:r>
+      <w:r>
+        <w:rPr>
+          <w:rFonts w:asciiTheme="majorBidi" w:hAnsiTheme="majorBidi" w:cstheme="majorBidi"/>
+          <w:sz w:val="24"/>
+          <w:szCs w:val="24"/>
+        </w:rPr>
+        <w:t>The storage requirements are primarily driven by the Chebyshev coefficients and the state variables (position and velocity) at each node. Additional memory for intermediate results, such as the Picard-Chebyshev coefficients, has minimal impact on the overall space complexity.</w:t>
+      </w:r>
+    </w:p>
+    <w:p>
+      <w:pPr>
+        <w:pStyle w:val="Heading3"/>
+        <w:numPr>
+          <w:ilvl w:val="2"/>
+          <w:numId w:val="12"/>
+        </w:numPr>
+        <w:tabs>
+          <w:tab w:val="num" w:pos="360"/>
+        </w:tabs>
+        <w:ind w:left="0" w:firstLine="0"/>
         <w:rPr>
           <w:rFonts w:asciiTheme="majorBidi" w:hAnsiTheme="majorBidi"/>
           <w:color w:val="auto"/>
         </w:rPr>
+      </w:pPr>
+      <w:bookmarkStart w:id="8" w:name="_Toc176796145"/>
+      <w:bookmarkStart w:id="9" w:name="_Toc187911801"/>
+      <w:r>
+        <w:rPr>
+          <w:rFonts w:asciiTheme="majorBidi" w:hAnsiTheme="majorBidi"/>
+          <w:color w:val="auto"/>
+        </w:rPr>
+        <w:t>Edge Cases and Limitations</w:t>
+      </w:r>
+      <w:bookmarkEnd w:id="8"/>
+      <w:bookmarkEnd w:id="9"/>
+      <w:r>
+        <w:rPr>
+          <w:rFonts w:asciiTheme="majorBidi" w:hAnsiTheme="majorBidi"/>
+          <w:color w:val="auto"/>
+        </w:rPr>
         <w:t xml:space="preserve"> </w:t>
       </w:r>
     </w:p>
@@ -6248,63 +6700,17 @@
           <w:sz w:val="24"/>
           <w:szCs w:val="24"/>
         </w:rPr>
-        <w:t>hen only one time point is provided, the method adjusts by expanding the time interval to allow for meaningful integration. The segmentation scheme helps handle long-duration propagation by breaking down the problem into smaller sections, improving accuracy while controlling computation time. However, the method may struggle with highly stiff systems, where changes occur rapidly over short periods, making adaptive methods with error control potentially more suitable. Furthermore, the degree of the Chebyshev polynomial must be chosen carefully to balance between computational cost and approximation accuracy.</w:t>
-      </w:r>
-    </w:p>
-    <w:p>
-      <w:pPr>
-        <w:pStyle w:val="ListParagraph"/>
-        <w:ind w:left="1800"/>
-        <w:rPr>
-          <w:rFonts w:asciiTheme="majorBidi" w:hAnsiTheme="majorBidi" w:cstheme="majorBidi"/>
-          <w:sz w:val="24"/>
-          <w:szCs w:val="24"/>
-        </w:rPr>
-      </w:pPr>
-    </w:p>
-    <w:p>
-      <w:pPr>
-        <w:pStyle w:val="ListParagraph"/>
-        <w:ind w:left="1800"/>
-        <w:rPr>
-          <w:rFonts w:asciiTheme="majorBidi" w:hAnsiTheme="majorBidi" w:cstheme="majorBidi"/>
-          <w:sz w:val="24"/>
-          <w:szCs w:val="24"/>
-        </w:rPr>
-      </w:pPr>
-    </w:p>
-    <w:p>
-      <w:pPr>
-        <w:pStyle w:val="ListParagraph"/>
-        <w:ind w:left="1800"/>
-        <w:rPr>
-          <w:rFonts w:asciiTheme="majorBidi" w:hAnsiTheme="majorBidi" w:cstheme="majorBidi"/>
-          <w:sz w:val="24"/>
-          <w:szCs w:val="24"/>
-        </w:rPr>
-      </w:pPr>
-    </w:p>
-    <w:p>
-      <w:pPr>
-        <w:pStyle w:val="ListParagraph"/>
-        <w:ind w:left="1800"/>
-        <w:rPr>
-          <w:rFonts w:asciiTheme="majorBidi" w:hAnsiTheme="majorBidi" w:cstheme="majorBidi"/>
-          <w:sz w:val="24"/>
-          <w:szCs w:val="24"/>
-        </w:rPr>
-      </w:pPr>
-    </w:p>
-    <w:p>
-      <w:pPr>
-        <w:pStyle w:val="ListParagraph"/>
-        <w:ind w:left="1800"/>
-        <w:rPr>
-          <w:rFonts w:asciiTheme="majorBidi" w:hAnsiTheme="majorBidi" w:cstheme="majorBidi"/>
-          <w:sz w:val="24"/>
-          <w:szCs w:val="24"/>
-        </w:rPr>
-      </w:pPr>
+        <w:t xml:space="preserve">hen only one time point is provided, the method adjusts by expanding the time interval to allow for meaningful integration. The segmentation scheme </w:t>
+      </w:r>
+      <w:r>
+        <w:rPr>
+          <w:rFonts w:asciiTheme="majorBidi" w:hAnsiTheme="majorBidi" w:cstheme="majorBidi"/>
+          <w:sz w:val="24"/>
+          <w:szCs w:val="24"/>
+        </w:rPr>
+        <w:lastRenderedPageBreak/>
+        <w:t>helps handle long-duration propagation by breaking down the problem into smaller sections, improving accuracy while controlling computation time. However, the method may struggle with highly stiff systems, where changes occur rapidly over short periods, making adaptive methods with error control potentially more suitable. Furthermore, the degree of the Chebyshev polynomial must be chosen carefully to balance between computational cost and approximation accuracy.</w:t>
+      </w:r>
     </w:p>
     <w:p>
       <w:pPr>
@@ -6348,70 +6754,24 @@
           <w:sz w:val="24"/>
           <w:szCs w:val="24"/>
         </w:rPr>
-        <w:t xml:space="preserve">The </w:t>
-      </w:r>
-      <w:r>
-        <w:rPr>
-          <w:rFonts w:asciiTheme="majorBidi" w:hAnsiTheme="majorBidi" w:cstheme="majorBidi"/>
-          <w:b/>
-          <w:bCs/>
-          <w:sz w:val="24"/>
-          <w:szCs w:val="24"/>
-        </w:rPr>
-        <w:t>Adaptive Picard-Chebyshev Iteration</w:t>
-      </w:r>
-      <w:r>
-        <w:rPr>
-          <w:rFonts w:asciiTheme="majorBidi" w:hAnsiTheme="majorBidi" w:cstheme="majorBidi"/>
-          <w:sz w:val="24"/>
-          <w:szCs w:val="24"/>
-        </w:rPr>
-        <w:t xml:space="preserve"> method with </w:t>
-      </w:r>
-      <w:r>
-        <w:rPr>
-          <w:rFonts w:asciiTheme="majorBidi" w:hAnsiTheme="majorBidi" w:cstheme="majorBidi"/>
-          <w:b/>
-          <w:bCs/>
-          <w:sz w:val="24"/>
-          <w:szCs w:val="24"/>
-        </w:rPr>
-        <w:t>segmentation</w:t>
-      </w:r>
-      <w:r>
-        <w:rPr>
-          <w:rFonts w:asciiTheme="majorBidi" w:hAnsiTheme="majorBidi" w:cstheme="majorBidi"/>
-          <w:sz w:val="24"/>
-          <w:szCs w:val="24"/>
-        </w:rPr>
-        <w:t xml:space="preserve"> and </w:t>
-      </w:r>
-      <w:r>
-        <w:rPr>
-          <w:rFonts w:asciiTheme="majorBidi" w:hAnsiTheme="majorBidi" w:cstheme="majorBidi"/>
-          <w:b/>
-          <w:bCs/>
-          <w:sz w:val="24"/>
-          <w:szCs w:val="24"/>
-        </w:rPr>
-        <w:t>Chebyshev polynomial approximation</w:t>
-      </w:r>
-      <w:r>
-        <w:rPr>
-          <w:rFonts w:asciiTheme="majorBidi" w:hAnsiTheme="majorBidi" w:cstheme="majorBidi"/>
-          <w:sz w:val="24"/>
-          <w:szCs w:val="24"/>
-        </w:rPr>
-        <w:t xml:space="preserve"> is a highly accurate and efficient approach for solving ODEs, especially in scenarios like satellite motion. The method's adaptive nature, through segmentation and degree selection, ensures precise results even over long orbital periods. By using Chebyshev polynomials, the method achieves high accuracy with fewer iterations compared to traditional methods. However, it is best suited for problems with smooth dynamics, and alternative methods may be more appropriate for stiff systems or when extremely fine error control is required.</w:t>
-      </w:r>
-    </w:p>
-    <w:p/>
-    <w:p/>
+        <w:t>The Adaptive Picard-Chebyshev Iteration method with segmentation and Chebyshev polynomial approximation is a highly accurate and efficient approach for solving ODEs, especially in scenarios like satellite motion. The method's adaptive nature, through segmentation and degree selection, ensures precise results even over long orbital periods. By using Chebyshev polynomials, the method achieves high accuracy with fewer iterations compared to traditional methods. However, it is best suited for problems with smooth dynamics, and alternative methods may be more appropriate for stiff systems or when extremely fine error control is required.</w:t>
+      </w:r>
+    </w:p>
+    <w:p>
+      <w:pPr>
+        <w:spacing w:before="100" w:beforeAutospacing="1" w:after="100" w:afterAutospacing="1" w:line="240" w:lineRule="auto"/>
+        <w:ind w:left="1260"/>
+        <w:rPr>
+          <w:rFonts w:ascii="Times New Roman" w:hAnsi="Times New Roman" w:cs="Times New Roman"/>
+          <w:sz w:val="24"/>
+          <w:szCs w:val="24"/>
+        </w:rPr>
+      </w:pPr>
+    </w:p>
     <w:p>
       <w:pPr>
         <w:rPr>
           <w:rtl/>
-          <w:lang w:bidi="ar-BH"/>
         </w:rPr>
       </w:pPr>
     </w:p>
@@ -6426,7 +6786,7 @@
 </file>
 
 <file path=word/numbering.xml><?xml version="1.0" encoding="utf-8"?>
-<w:numbering xmlns:wpc="http://schemas.microsoft.com/office/word/2010/wordprocessingCanvas" xmlns:cx="http://schemas.microsoft.com/office/drawing/2014/chartex" xmlns:cx1="http://schemas.microsoft.com/office/drawing/2015/9/8/chartex" xmlns:cx2="http://schemas.microsoft.com/office/drawing/2015/10/21/chartex" xmlns:cx3="http://schemas.microsoft.com/office/drawing/2016/5/9/chartex" xmlns:cx4="http://schemas.microsoft.com/office/drawing/2016/5/10/chartex" xmlns:cx5="http://schemas.microsoft.com/office/drawing/2016/5/11/chartex" xmlns:cx6="http://schemas.microsoft.com/office/drawing/2016/5/12/chartex" xmlns:cx7="http://schemas.microsoft.com/office/drawing/2016/5/13/chartex" xmlns:cx8="http://schemas.microsoft.com/office/drawing/2016/5/14/chartex" xmlns:mc="http://schemas.openxmlformats.org/markup-compatibility/2006" xmlns:aink="http://schemas.microsoft.com/office/drawing/2016/ink" xmlns:am3d="http://schemas.microsoft.com/office/drawing/2017/model3d" xmlns:o="urn:schemas-microsoft-com:office:office" xmlns:oel="http://schemas.microsoft.com/office/2019/extlst" xmlns:r="http://schemas.openxmlformats.org/officeDocument/2006/relationships" xmlns:m="http://schemas.openxmlformats.org/officeDocument/2006/math" xmlns:v="urn:schemas-microsoft-com:vml" xmlns:wp14="http://schemas.microsoft.com/office/word/2010/wordprocessingDrawing" xmlns:wp="http://schemas.openxmlformats.org/drawingml/2006/wordprocessingDrawing" xmlns:w10="urn:schemas-microsoft-com:office:word" xmlns:w="http://schemas.openxmlformats.org/wordprocessingml/2006/main" xmlns:w14="http://schemas.microsoft.com/office/word/2010/wordml" xmlns:w15="http://schemas.microsoft.com/office/word/2012/wordml" xmlns:w16cex="http://schemas.microsoft.com/office/word/2018/wordml/cex" xmlns:w16cid="http://schemas.microsoft.com/office/word/2016/wordml/cid" xmlns:w16="http://schemas.microsoft.com/office/word/2018/wordml" xmlns:w16du="http://schemas.microsoft.com/office/word/2023/wordml/word16du" xmlns:w16sdtdh="http://schemas.microsoft.com/office/word/2020/wordml/sdtdatahash" xmlns:w16se="http://schemas.microsoft.com/office/word/2015/wordml/symex" xmlns:wpg="http://schemas.microsoft.com/office/word/2010/wordprocessingGroup" xmlns:wpi="http://schemas.microsoft.com/office/word/2010/wordprocessingInk" xmlns:wne="http://schemas.microsoft.com/office/word/2006/wordml" xmlns:wps="http://schemas.microsoft.com/office/word/2010/wordprocessingShape" mc:Ignorable="w14 w15 w16se w16cid w16 w16cex w16sdtdh w16du wp14">
+<w:numbering xmlns:wpc="http://schemas.microsoft.com/office/word/2010/wordprocessingCanvas" xmlns:cx="http://schemas.microsoft.com/office/drawing/2014/chartex" xmlns:cx1="http://schemas.microsoft.com/office/drawing/2015/9/8/chartex" xmlns:cx2="http://schemas.microsoft.com/office/drawing/2015/10/21/chartex" xmlns:cx3="http://schemas.microsoft.com/office/drawing/2016/5/9/chartex" xmlns:cx4="http://schemas.microsoft.com/office/drawing/2016/5/10/chartex" xmlns:cx5="http://schemas.microsoft.com/office/drawing/2016/5/11/chartex" xmlns:cx6="http://schemas.microsoft.com/office/drawing/2016/5/12/chartex" xmlns:cx7="http://schemas.microsoft.com/office/drawing/2016/5/13/chartex" xmlns:cx8="http://schemas.microsoft.com/office/drawing/2016/5/14/chartex" xmlns:mc="http://schemas.openxmlformats.org/markup-compatibility/2006" xmlns:aink="http://schemas.microsoft.com/office/drawing/2016/ink" xmlns:am3d="http://schemas.microsoft.com/office/drawing/2017/model3d" xmlns:o="urn:schemas-microsoft-com:office:office" xmlns:oel="http://schemas.microsoft.com/office/2019/extlst" xmlns:r="http://schemas.openxmlformats.org/officeDocument/2006/relationships" xmlns:m="http://schemas.openxmlformats.org/officeDocument/2006/math" xmlns:v="urn:schemas-microsoft-com:vml" xmlns:wp14="http://schemas.microsoft.com/office/word/2010/wordprocessingDrawing" xmlns:wp="http://schemas.openxmlformats.org/drawingml/2006/wordprocessingDrawing" xmlns:w10="urn:schemas-microsoft-com:office:word" xmlns:w="http://schemas.openxmlformats.org/wordprocessingml/2006/main" xmlns:w14="http://schemas.microsoft.com/office/word/2010/wordml" xmlns:w15="http://schemas.microsoft.com/office/word/2012/wordml" xmlns:w16cex="http://schemas.microsoft.com/office/word/2018/wordml/cex" xmlns:w16cid="http://schemas.microsoft.com/office/word/2016/wordml/cid" xmlns:w16="http://schemas.microsoft.com/office/word/2018/wordml" xmlns:w16du="http://schemas.microsoft.com/office/word/2023/wordml/word16du" xmlns:w16sdtdh="http://schemas.microsoft.com/office/word/2020/wordml/sdtdatahash" xmlns:w16sdtfl="http://schemas.microsoft.com/office/word/2024/wordml/sdtformatlock" xmlns:w16se="http://schemas.microsoft.com/office/word/2015/wordml/symex" xmlns:wpg="http://schemas.microsoft.com/office/word/2010/wordprocessingGroup" xmlns:wpi="http://schemas.microsoft.com/office/word/2010/wordprocessingInk" xmlns:wne="http://schemas.microsoft.com/office/word/2006/wordml" xmlns:wps="http://schemas.microsoft.com/office/word/2010/wordprocessingShape" mc:Ignorable="w14 w15 w16se w16cid w16 w16cex w16sdtdh w16sdtfl w16du wp14">
   <w:abstractNum w:abstractNumId="0" w15:restartNumberingAfterBreak="0">
     <w:nsid w:val="198663C8"/>
     <w:multiLevelType w:val="multilevel"/>
@@ -6726,6 +7086,106 @@
     </w:lvl>
   </w:abstractNum>
   <w:abstractNum w:abstractNumId="2" w15:restartNumberingAfterBreak="0">
+    <w:nsid w:val="227B7A8F"/>
+    <w:multiLevelType w:val="multilevel"/>
+    <w:tmpl w:val="86502D34"/>
+    <w:lvl w:ilvl="0">
+      <w:start w:val="1"/>
+      <w:numFmt w:val="decimal"/>
+      <w:lvlText w:val="%1."/>
+      <w:lvlJc w:val="left"/>
+      <w:pPr>
+        <w:ind w:left="360" w:hanging="360"/>
+      </w:pPr>
+      <w:rPr>
+        <w:rFonts w:hint="default"/>
+        <w:b/>
+        <w:bCs/>
+        <w:color w:val="auto"/>
+      </w:rPr>
+    </w:lvl>
+    <w:lvl w:ilvl="1">
+      <w:start w:val="1"/>
+      <w:numFmt w:val="decimal"/>
+      <w:lvlText w:val="%1.%2."/>
+      <w:lvlJc w:val="left"/>
+      <w:pPr>
+        <w:ind w:left="792" w:hanging="432"/>
+      </w:pPr>
+      <w:rPr>
+        <w:color w:val="000000" w:themeColor="text1"/>
+        <w:sz w:val="26"/>
+        <w:szCs w:val="26"/>
+      </w:rPr>
+    </w:lvl>
+    <w:lvl w:ilvl="2">
+      <w:start w:val="1"/>
+      <w:numFmt w:val="decimal"/>
+      <w:lvlText w:val="%1.%2.%3."/>
+      <w:lvlJc w:val="left"/>
+      <w:pPr>
+        <w:ind w:left="1224" w:hanging="504"/>
+      </w:pPr>
+      <w:rPr>
+        <w:color w:val="000000" w:themeColor="text1"/>
+      </w:rPr>
+    </w:lvl>
+    <w:lvl w:ilvl="3">
+      <w:start w:val="1"/>
+      <w:numFmt w:val="decimal"/>
+      <w:lvlText w:val="%1.%2.%3.%4."/>
+      <w:lvlJc w:val="left"/>
+      <w:pPr>
+        <w:ind w:left="1728" w:hanging="648"/>
+      </w:pPr>
+    </w:lvl>
+    <w:lvl w:ilvl="4">
+      <w:start w:val="1"/>
+      <w:numFmt w:val="decimal"/>
+      <w:lvlText w:val="%1.%2.%3.%4.%5."/>
+      <w:lvlJc w:val="left"/>
+      <w:pPr>
+        <w:ind w:left="2232" w:hanging="792"/>
+      </w:pPr>
+    </w:lvl>
+    <w:lvl w:ilvl="5">
+      <w:start w:val="1"/>
+      <w:numFmt w:val="decimal"/>
+      <w:lvlText w:val="%1.%2.%3.%4.%5.%6."/>
+      <w:lvlJc w:val="left"/>
+      <w:pPr>
+        <w:ind w:left="2736" w:hanging="936"/>
+      </w:pPr>
+    </w:lvl>
+    <w:lvl w:ilvl="6">
+      <w:start w:val="1"/>
+      <w:numFmt w:val="decimal"/>
+      <w:lvlText w:val="%1.%2.%3.%4.%5.%6.%7."/>
+      <w:lvlJc w:val="left"/>
+      <w:pPr>
+        <w:ind w:left="3240" w:hanging="1080"/>
+      </w:pPr>
+    </w:lvl>
+    <w:lvl w:ilvl="7">
+      <w:start w:val="1"/>
+      <w:numFmt w:val="decimal"/>
+      <w:lvlText w:val="%1.%2.%3.%4.%5.%6.%7.%8."/>
+      <w:lvlJc w:val="left"/>
+      <w:pPr>
+        <w:ind w:left="3744" w:hanging="1224"/>
+      </w:pPr>
+    </w:lvl>
+    <w:lvl w:ilvl="8">
+      <w:start w:val="1"/>
+      <w:numFmt w:val="decimal"/>
+      <w:lvlText w:val="%1.%2.%3.%4.%5.%6.%7.%8.%9."/>
+      <w:lvlJc w:val="left"/>
+      <w:pPr>
+        <w:ind w:left="4320" w:hanging="1440"/>
+      </w:pPr>
+    </w:lvl>
+  </w:abstractNum>
+  <w:abstractNum w:abstractNumId="3" w15:restartNumberingAfterBreak="0">
     <w:nsid w:val="243D689B"/>
     <w:multiLevelType w:val="multilevel"/>
     <w:tmpl w:val="0409001F"/>
@@ -6814,7 +7274,7 @@
       </w:pPr>
     </w:lvl>
   </w:abstractNum>
-  <w:abstractNum w:abstractNumId="3" w15:restartNumberingAfterBreak="0">
+  <w:abstractNum w:abstractNumId="4" w15:restartNumberingAfterBreak="0">
     <w:nsid w:val="2BE776A4"/>
     <w:multiLevelType w:val="hybridMultilevel"/>
     <w:tmpl w:val="891456F8"/>
@@ -6927,7 +7387,120 @@
       </w:rPr>
     </w:lvl>
   </w:abstractNum>
-  <w:abstractNum w:abstractNumId="4" w15:restartNumberingAfterBreak="0">
+  <w:abstractNum w:abstractNumId="5" w15:restartNumberingAfterBreak="0">
+    <w:nsid w:val="3CDE504A"/>
+    <w:multiLevelType w:val="hybridMultilevel"/>
+    <w:tmpl w:val="C1207BAE"/>
+    <w:lvl w:ilvl="0" w:tplc="20000001">
+      <w:start w:val="1"/>
+      <w:numFmt w:val="bullet"/>
+      <w:lvlText w:val=""/>
+      <w:lvlJc w:val="left"/>
+      <w:pPr>
+        <w:ind w:left="2520" w:hanging="360"/>
+      </w:pPr>
+      <w:rPr>
+        <w:rFonts w:ascii="Symbol" w:hAnsi="Symbol" w:hint="default"/>
+      </w:rPr>
+    </w:lvl>
+    <w:lvl w:ilvl="1" w:tplc="20000003" w:tentative="1">
+      <w:start w:val="1"/>
+      <w:numFmt w:val="bullet"/>
+      <w:lvlText w:val="o"/>
+      <w:lvlJc w:val="left"/>
+      <w:pPr>
+        <w:ind w:left="3240" w:hanging="360"/>
+      </w:pPr>
+      <w:rPr>
+        <w:rFonts w:ascii="Courier New" w:hAnsi="Courier New" w:cs="Courier New" w:hint="default"/>
+      </w:rPr>
+    </w:lvl>
+    <w:lvl w:ilvl="2" w:tplc="20000005" w:tentative="1">
+      <w:start w:val="1"/>
+      <w:numFmt w:val="bullet"/>
+      <w:lvlText w:val=""/>
+      <w:lvlJc w:val="left"/>
+      <w:pPr>
+        <w:ind w:left="3960" w:hanging="360"/>
+      </w:pPr>
+      <w:rPr>
+        <w:rFonts w:ascii="Wingdings" w:hAnsi="Wingdings" w:hint="default"/>
+      </w:rPr>
+    </w:lvl>
+    <w:lvl w:ilvl="3" w:tplc="20000001" w:tentative="1">
+      <w:start w:val="1"/>
+      <w:numFmt w:val="bullet"/>
+      <w:lvlText w:val=""/>
+      <w:lvlJc w:val="left"/>
+      <w:pPr>
+        <w:ind w:left="4680" w:hanging="360"/>
+      </w:pPr>
+      <w:rPr>
+        <w:rFonts w:ascii="Symbol" w:hAnsi="Symbol" w:hint="default"/>
+      </w:rPr>
+    </w:lvl>
+    <w:lvl w:ilvl="4" w:tplc="20000003" w:tentative="1">
+      <w:start w:val="1"/>
+      <w:numFmt w:val="bullet"/>
+      <w:lvlText w:val="o"/>
+      <w:lvlJc w:val="left"/>
+      <w:pPr>
+        <w:ind w:left="5400" w:hanging="360"/>
+      </w:pPr>
+      <w:rPr>
+        <w:rFonts w:ascii="Courier New" w:hAnsi="Courier New" w:cs="Courier New" w:hint="default"/>
+      </w:rPr>
+    </w:lvl>
+    <w:lvl w:ilvl="5" w:tplc="20000005" w:tentative="1">
+      <w:start w:val="1"/>
+      <w:numFmt w:val="bullet"/>
+      <w:lvlText w:val=""/>
+      <w:lvlJc w:val="left"/>
+      <w:pPr>
+        <w:ind w:left="6120" w:hanging="360"/>
+      </w:pPr>
+      <w:rPr>
+        <w:rFonts w:ascii="Wingdings" w:hAnsi="Wingdings" w:hint="default"/>
+      </w:rPr>
+    </w:lvl>
+    <w:lvl w:ilvl="6" w:tplc="20000001" w:tentative="1">
+      <w:start w:val="1"/>
+      <w:numFmt w:val="bullet"/>
+      <w:lvlText w:val=""/>
+      <w:lvlJc w:val="left"/>
+      <w:pPr>
+        <w:ind w:left="6840" w:hanging="360"/>
+      </w:pPr>
+      <w:rPr>
+        <w:rFonts w:ascii="Symbol" w:hAnsi="Symbol" w:hint="default"/>
+      </w:rPr>
+    </w:lvl>
+    <w:lvl w:ilvl="7" w:tplc="20000003" w:tentative="1">
+      <w:start w:val="1"/>
+      <w:numFmt w:val="bullet"/>
+      <w:lvlText w:val="o"/>
+      <w:lvlJc w:val="left"/>
+      <w:pPr>
+        <w:ind w:left="7560" w:hanging="360"/>
+      </w:pPr>
+      <w:rPr>
+        <w:rFonts w:ascii="Courier New" w:hAnsi="Courier New" w:cs="Courier New" w:hint="default"/>
+      </w:rPr>
+    </w:lvl>
+    <w:lvl w:ilvl="8" w:tplc="20000005" w:tentative="1">
+      <w:start w:val="1"/>
+      <w:numFmt w:val="bullet"/>
+      <w:lvlText w:val=""/>
+      <w:lvlJc w:val="left"/>
+      <w:pPr>
+        <w:ind w:left="8280" w:hanging="360"/>
+      </w:pPr>
+      <w:rPr>
+        <w:rFonts w:ascii="Wingdings" w:hAnsi="Wingdings" w:hint="default"/>
+      </w:rPr>
+    </w:lvl>
+  </w:abstractNum>
+  <w:abstractNum w:abstractNumId="6" w15:restartNumberingAfterBreak="0">
     <w:nsid w:val="3E33696D"/>
     <w:multiLevelType w:val="multilevel"/>
     <w:tmpl w:val="8256B8AA"/>
@@ -7044,7 +7617,7 @@
       </w:pPr>
     </w:lvl>
   </w:abstractNum>
-  <w:abstractNum w:abstractNumId="5" w15:restartNumberingAfterBreak="0">
+  <w:abstractNum w:abstractNumId="7" w15:restartNumberingAfterBreak="0">
     <w:nsid w:val="42CE20BC"/>
     <w:multiLevelType w:val="multilevel"/>
     <w:tmpl w:val="E7B485BC"/>
@@ -7193,7 +7766,7 @@
       </w:rPr>
     </w:lvl>
   </w:abstractNum>
-  <w:abstractNum w:abstractNumId="6" w15:restartNumberingAfterBreak="0">
+  <w:abstractNum w:abstractNumId="8" w15:restartNumberingAfterBreak="0">
     <w:nsid w:val="61262D6D"/>
     <w:multiLevelType w:val="multilevel"/>
     <w:tmpl w:val="0409001F"/>
@@ -7282,7 +7855,7 @@
       </w:pPr>
     </w:lvl>
   </w:abstractNum>
-  <w:abstractNum w:abstractNumId="7" w15:restartNumberingAfterBreak="0">
+  <w:abstractNum w:abstractNumId="9" w15:restartNumberingAfterBreak="0">
     <w:nsid w:val="69647041"/>
     <w:multiLevelType w:val="hybridMultilevel"/>
     <w:tmpl w:val="4C4081E6"/>
@@ -7395,7 +7968,7 @@
       </w:rPr>
     </w:lvl>
   </w:abstractNum>
-  <w:abstractNum w:abstractNumId="8" w15:restartNumberingAfterBreak="0">
+  <w:abstractNum w:abstractNumId="10" w15:restartNumberingAfterBreak="0">
     <w:nsid w:val="75DE1C3D"/>
     <w:multiLevelType w:val="multilevel"/>
     <w:tmpl w:val="252EA65C"/>
@@ -7544,7 +8117,7 @@
       </w:rPr>
     </w:lvl>
   </w:abstractNum>
-  <w:abstractNum w:abstractNumId="9" w15:restartNumberingAfterBreak="0">
+  <w:abstractNum w:abstractNumId="11" w15:restartNumberingAfterBreak="0">
     <w:nsid w:val="79A21921"/>
     <w:multiLevelType w:val="hybridMultilevel"/>
     <w:tmpl w:val="A8763DDC"/>
@@ -7658,40 +8231,46 @@
     </w:lvl>
   </w:abstractNum>
   <w:num w:numId="1" w16cid:durableId="391540523">
+    <w:abstractNumId w:val="4"/>
+  </w:num>
+  <w:num w:numId="2" w16cid:durableId="1076322326">
+    <w:abstractNumId w:val="11"/>
+  </w:num>
+  <w:num w:numId="3" w16cid:durableId="1325861339">
+    <w:abstractNumId w:val="8"/>
+  </w:num>
+  <w:num w:numId="4" w16cid:durableId="1262371377">
     <w:abstractNumId w:val="3"/>
   </w:num>
-  <w:num w:numId="2" w16cid:durableId="1076322326">
+  <w:num w:numId="5" w16cid:durableId="287901110">
     <w:abstractNumId w:val="9"/>
-  </w:num>
-  <w:num w:numId="3" w16cid:durableId="1325861339">
-    <w:abstractNumId w:val="6"/>
-  </w:num>
-  <w:num w:numId="4" w16cid:durableId="1262371377">
-    <w:abstractNumId w:val="2"/>
-  </w:num>
-  <w:num w:numId="5" w16cid:durableId="287901110">
-    <w:abstractNumId w:val="7"/>
   </w:num>
   <w:num w:numId="6" w16cid:durableId="1762339296">
     <w:abstractNumId w:val="0"/>
   </w:num>
   <w:num w:numId="7" w16cid:durableId="267588247">
-    <w:abstractNumId w:val="5"/>
+    <w:abstractNumId w:val="7"/>
   </w:num>
   <w:num w:numId="8" w16cid:durableId="820467379">
     <w:abstractNumId w:val="1"/>
   </w:num>
   <w:num w:numId="9" w16cid:durableId="1459105472">
-    <w:abstractNumId w:val="8"/>
+    <w:abstractNumId w:val="10"/>
   </w:num>
   <w:num w:numId="10" w16cid:durableId="1956718341">
-    <w:abstractNumId w:val="4"/>
+    <w:abstractNumId w:val="6"/>
+  </w:num>
+  <w:num w:numId="11" w16cid:durableId="1288972705">
+    <w:abstractNumId w:val="5"/>
+  </w:num>
+  <w:num w:numId="12" w16cid:durableId="6906685">
+    <w:abstractNumId w:val="2"/>
   </w:num>
 </w:numbering>
 </file>
 
 <file path=word/styles.xml><?xml version="1.0" encoding="utf-8"?>
-<w:styles xmlns:mc="http://schemas.openxmlformats.org/markup-compatibility/2006" xmlns:r="http://schemas.openxmlformats.org/officeDocument/2006/relationships" xmlns:w="http://schemas.openxmlformats.org/wordprocessingml/2006/main" xmlns:w14="http://schemas.microsoft.com/office/word/2010/wordml" xmlns:w15="http://schemas.microsoft.com/office/word/2012/wordml" xmlns:w16cex="http://schemas.microsoft.com/office/word/2018/wordml/cex" xmlns:w16cid="http://schemas.microsoft.com/office/word/2016/wordml/cid" xmlns:w16="http://schemas.microsoft.com/office/word/2018/wordml" xmlns:w16du="http://schemas.microsoft.com/office/word/2023/wordml/word16du" xmlns:w16sdtdh="http://schemas.microsoft.com/office/word/2020/wordml/sdtdatahash" xmlns:w16se="http://schemas.microsoft.com/office/word/2015/wordml/symex" mc:Ignorable="w14 w15 w16se w16cid w16 w16cex w16sdtdh w16du">
+<w:styles xmlns:mc="http://schemas.openxmlformats.org/markup-compatibility/2006" xmlns:r="http://schemas.openxmlformats.org/officeDocument/2006/relationships" xmlns:w="http://schemas.openxmlformats.org/wordprocessingml/2006/main" xmlns:w14="http://schemas.microsoft.com/office/word/2010/wordml" xmlns:w15="http://schemas.microsoft.com/office/word/2012/wordml" xmlns:w16cex="http://schemas.microsoft.com/office/word/2018/wordml/cex" xmlns:w16cid="http://schemas.microsoft.com/office/word/2016/wordml/cid" xmlns:w16="http://schemas.microsoft.com/office/word/2018/wordml" xmlns:w16du="http://schemas.microsoft.com/office/word/2023/wordml/word16du" xmlns:w16sdtdh="http://schemas.microsoft.com/office/word/2020/wordml/sdtdatahash" xmlns:w16sdtfl="http://schemas.microsoft.com/office/word/2024/wordml/sdtformatlock" xmlns:w16se="http://schemas.microsoft.com/office/word/2015/wordml/symex" mc:Ignorable="w14 w15 w16se w16cid w16 w16cex w16sdtdh w16sdtfl w16du">
   <w:docDefaults>
     <w:rPrDefault>
       <w:rPr>
@@ -8137,6 +8716,7 @@
   <w:style w:type="character" w:default="1" w:styleId="DefaultParagraphFont">
     <w:name w:val="Default Paragraph Font"/>
     <w:uiPriority w:val="1"/>
+    <w:semiHidden/>
     <w:unhideWhenUsed/>
   </w:style>
   <w:style w:type="table" w:default="1" w:styleId="TableNormal">
@@ -8213,6 +8793,17 @@
       <w:rFonts w:ascii="Times New Roman" w:hAnsi="Times New Roman" w:cs="Times New Roman"/>
       <w:sz w:val="24"/>
       <w:szCs w:val="24"/>
+    </w:rPr>
+  </w:style>
+  <w:style w:type="character" w:styleId="Hyperlink">
+    <w:name w:val="Hyperlink"/>
+    <w:basedOn w:val="DefaultParagraphFont"/>
+    <w:uiPriority w:val="99"/>
+    <w:unhideWhenUsed/>
+    <w:rsid w:val="00284A0C"/>
+    <w:rPr>
+      <w:color w:val="0563C1" w:themeColor="hyperlink"/>
+      <w:u w:val="single"/>
     </w:rPr>
   </w:style>
 </w:styles>
